--- a/Linux.docx
+++ b/Linux.docx
@@ -6,6 +6,8 @@
       <w:pPr>
         <w:rPr>
           <w:rFonts w:ascii="Times New Roman" w:hAnsi="Times New Roman" w:cs="Times New Roman"/>
+          <w:b/>
+          <w:bCs/>
           <w:sz w:val="32"/>
           <w:szCs w:val="32"/>
         </w:rPr>
@@ -24,6 +26,8 @@
       <w:r>
         <w:rPr>
           <w:rFonts w:ascii="Times New Roman" w:hAnsi="Times New Roman" w:cs="Times New Roman"/>
+          <w:b/>
+          <w:bCs/>
           <w:sz w:val="32"/>
           <w:szCs w:val="32"/>
           <w:highlight w:val="yellow"/>
@@ -2269,41 +2273,895 @@
           <w:sz w:val="24"/>
           <w:szCs w:val="24"/>
         </w:rPr>
+        <w:t xml:space="preserve"> null</w:t>
+      </w:r>
+      <w:r>
+        <w:rPr>
+          <w:rFonts w:ascii="Times New Roman" w:hAnsi="Times New Roman" w:cs="Times New Roman"/>
+          <w:sz w:val="24"/>
+          <w:szCs w:val="24"/>
+        </w:rPr>
+        <w:t xml:space="preserve"> is dummy </w:t>
+      </w:r>
+      <w:r>
+        <w:rPr>
+          <w:rFonts w:ascii="Times New Roman" w:hAnsi="Times New Roman" w:cs="Times New Roman"/>
+          <w:sz w:val="24"/>
+          <w:szCs w:val="24"/>
+        </w:rPr>
+        <w:t>file or</w:t>
+      </w:r>
+      <w:r>
+        <w:rPr>
+          <w:rFonts w:ascii="Times New Roman" w:hAnsi="Times New Roman" w:cs="Times New Roman"/>
+          <w:sz w:val="24"/>
+          <w:szCs w:val="24"/>
+        </w:rPr>
+        <w:t xml:space="preserve"> empty file or 0 size file </w:t>
+      </w:r>
+      <w:r>
+        <w:rPr>
+          <w:rFonts w:ascii="Times New Roman" w:hAnsi="Times New Roman" w:cs="Times New Roman"/>
+          <w:sz w:val="24"/>
+          <w:szCs w:val="24"/>
+        </w:rPr>
+        <w:t>located in root location</w:t>
+      </w:r>
+      <w:r>
+        <w:rPr>
+          <w:rFonts w:ascii="Times New Roman" w:hAnsi="Times New Roman" w:cs="Times New Roman"/>
+          <w:sz w:val="24"/>
+          <w:szCs w:val="24"/>
+        </w:rPr>
+        <w:t>.</w:t>
+      </w:r>
+    </w:p>
+    <w:p>
+      <w:pPr>
+        <w:rPr>
+          <w:rFonts w:ascii="Times New Roman" w:hAnsi="Times New Roman" w:cs="Times New Roman"/>
+          <w:sz w:val="24"/>
+          <w:szCs w:val="24"/>
+        </w:rPr>
+      </w:pPr>
+      <w:r>
+        <w:rPr>
+          <w:rFonts w:ascii="Times New Roman" w:hAnsi="Times New Roman" w:cs="Times New Roman"/>
+          <w:sz w:val="24"/>
+          <w:szCs w:val="24"/>
+        </w:rPr>
+        <w:t xml:space="preserve">43. </w:t>
+      </w:r>
+      <w:r>
+        <w:rPr>
+          <w:rFonts w:ascii="Times New Roman" w:hAnsi="Times New Roman" w:cs="Times New Roman"/>
+          <w:b/>
+          <w:bCs/>
+          <w:sz w:val="24"/>
+          <w:szCs w:val="24"/>
+        </w:rPr>
+        <w:t xml:space="preserve">cat f1 f8 2&gt; </w:t>
+      </w:r>
+      <w:r>
+        <w:rPr>
+          <w:rFonts w:ascii="Times New Roman" w:hAnsi="Times New Roman" w:cs="Times New Roman"/>
+          <w:b/>
+          <w:bCs/>
+          <w:sz w:val="24"/>
+          <w:szCs w:val="24"/>
+        </w:rPr>
+        <w:t>/dev/null</w:t>
+      </w:r>
+      <w:r>
+        <w:rPr>
+          <w:rFonts w:ascii="Times New Roman" w:hAnsi="Times New Roman" w:cs="Times New Roman"/>
+          <w:sz w:val="24"/>
+          <w:szCs w:val="24"/>
+        </w:rPr>
+        <w:t xml:space="preserve"> error will placed in null file and output of f1 will display.</w:t>
+      </w:r>
+    </w:p>
+    <w:p>
+      <w:pPr>
+        <w:rPr>
+          <w:rFonts w:ascii="Times New Roman" w:hAnsi="Times New Roman" w:cs="Times New Roman"/>
+          <w:sz w:val="24"/>
+          <w:szCs w:val="24"/>
+        </w:rPr>
+      </w:pPr>
+      <w:r>
+        <w:rPr>
+          <w:rFonts w:ascii="Times New Roman" w:hAnsi="Times New Roman" w:cs="Times New Roman"/>
+          <w:sz w:val="24"/>
+          <w:szCs w:val="24"/>
+        </w:rPr>
+        <w:t xml:space="preserve">44. </w:t>
+      </w:r>
+      <w:r>
+        <w:rPr>
+          <w:rFonts w:ascii="Times New Roman" w:hAnsi="Times New Roman" w:cs="Times New Roman"/>
+          <w:sz w:val="24"/>
+          <w:szCs w:val="24"/>
+        </w:rPr>
         <w:t xml:space="preserve"> </w:t>
       </w:r>
-      <w:proofErr w:type="spellStart"/>
-      <w:r>
-        <w:rPr>
-          <w:rFonts w:ascii="Times New Roman" w:hAnsi="Times New Roman" w:cs="Times New Roman"/>
-          <w:sz w:val="24"/>
-          <w:szCs w:val="24"/>
-        </w:rPr>
-        <w:t>null</w:t>
-      </w:r>
-      <w:proofErr w:type="spellEnd"/>
-      <w:r>
-        <w:rPr>
-          <w:rFonts w:ascii="Times New Roman" w:hAnsi="Times New Roman" w:cs="Times New Roman"/>
-          <w:sz w:val="24"/>
-          <w:szCs w:val="24"/>
-        </w:rPr>
-        <w:t xml:space="preserve"> is dummy file </w:t>
-      </w:r>
-      <w:r>
-        <w:rPr>
-          <w:rFonts w:ascii="Times New Roman" w:hAnsi="Times New Roman" w:cs="Times New Roman"/>
-          <w:sz w:val="24"/>
-          <w:szCs w:val="24"/>
-        </w:rPr>
-        <w:t xml:space="preserve"> or empty file or 0 size file </w:t>
-      </w:r>
-      <w:r>
-        <w:rPr>
-          <w:rFonts w:ascii="Times New Roman" w:hAnsi="Times New Roman" w:cs="Times New Roman"/>
-          <w:sz w:val="24"/>
-          <w:szCs w:val="24"/>
-        </w:rPr>
-        <w:t>located in root location</w:t>
+      <w:r>
+        <w:rPr>
+          <w:rFonts w:ascii="Times New Roman" w:hAnsi="Times New Roman" w:cs="Times New Roman"/>
+          <w:b/>
+          <w:bCs/>
+          <w:sz w:val="24"/>
+          <w:szCs w:val="24"/>
+        </w:rPr>
+        <w:t>wc</w:t>
+      </w:r>
+      <w:r>
+        <w:rPr>
+          <w:rFonts w:ascii="Times New Roman" w:hAnsi="Times New Roman" w:cs="Times New Roman"/>
+          <w:b/>
+          <w:bCs/>
+          <w:sz w:val="24"/>
+          <w:szCs w:val="24"/>
+        </w:rPr>
+        <w:t xml:space="preserve"> </w:t>
+      </w:r>
+      <w:r>
+        <w:rPr>
+          <w:rFonts w:ascii="Times New Roman" w:hAnsi="Times New Roman" w:cs="Times New Roman"/>
+          <w:sz w:val="24"/>
+          <w:szCs w:val="24"/>
+        </w:rPr>
+        <w:t xml:space="preserve">it will show the </w:t>
+      </w:r>
+      <w:r>
+        <w:rPr>
+          <w:rFonts w:ascii="Times New Roman" w:hAnsi="Times New Roman" w:cs="Times New Roman"/>
+          <w:sz w:val="24"/>
+          <w:szCs w:val="24"/>
+        </w:rPr>
+        <w:t>no of lines. Words , characters.</w:t>
+      </w:r>
+    </w:p>
+    <w:p>
+      <w:pPr>
+        <w:rPr>
+          <w:rFonts w:ascii="Times New Roman" w:hAnsi="Times New Roman" w:cs="Times New Roman"/>
+          <w:sz w:val="24"/>
+          <w:szCs w:val="24"/>
+        </w:rPr>
+      </w:pPr>
+      <w:r>
+        <w:rPr>
+          <w:rFonts w:ascii="Times New Roman" w:hAnsi="Times New Roman" w:cs="Times New Roman"/>
+          <w:sz w:val="24"/>
+          <w:szCs w:val="24"/>
+        </w:rPr>
+        <w:t xml:space="preserve">45. </w:t>
+      </w:r>
+      <w:r>
+        <w:rPr>
+          <w:rFonts w:ascii="Times New Roman" w:hAnsi="Times New Roman" w:cs="Times New Roman"/>
+          <w:b/>
+          <w:bCs/>
+          <w:sz w:val="24"/>
+          <w:szCs w:val="24"/>
+        </w:rPr>
+        <w:t xml:space="preserve">| </w:t>
+      </w:r>
+      <w:r>
+        <w:rPr>
+          <w:rFonts w:ascii="Times New Roman" w:hAnsi="Times New Roman" w:cs="Times New Roman"/>
+          <w:b/>
+          <w:bCs/>
+          <w:sz w:val="24"/>
+          <w:szCs w:val="24"/>
+        </w:rPr>
+        <w:t>it</w:t>
+      </w:r>
+      <w:r>
+        <w:rPr>
+          <w:rFonts w:ascii="Times New Roman" w:hAnsi="Times New Roman" w:cs="Times New Roman"/>
+          <w:sz w:val="24"/>
+          <w:szCs w:val="24"/>
+        </w:rPr>
+        <w:t xml:space="preserve"> will provide the output of first command to input of second command.</w:t>
+      </w:r>
+    </w:p>
+    <w:p>
+      <w:pPr>
+        <w:rPr>
+          <w:rFonts w:ascii="Times New Roman" w:hAnsi="Times New Roman" w:cs="Times New Roman"/>
+          <w:sz w:val="24"/>
+          <w:szCs w:val="24"/>
+        </w:rPr>
+      </w:pPr>
+      <w:r>
+        <w:rPr>
+          <w:rFonts w:ascii="Times New Roman" w:hAnsi="Times New Roman" w:cs="Times New Roman"/>
+          <w:sz w:val="24"/>
+          <w:szCs w:val="24"/>
+        </w:rPr>
+        <w:t xml:space="preserve">46. </w:t>
+      </w:r>
+      <w:r>
+        <w:rPr>
+          <w:rFonts w:ascii="Times New Roman" w:hAnsi="Times New Roman" w:cs="Times New Roman"/>
+          <w:b/>
+          <w:bCs/>
+          <w:sz w:val="24"/>
+          <w:szCs w:val="24"/>
+        </w:rPr>
+        <w:t>wc -l</w:t>
+      </w:r>
+      <w:r>
+        <w:rPr>
+          <w:rFonts w:ascii="Times New Roman" w:hAnsi="Times New Roman" w:cs="Times New Roman"/>
+          <w:sz w:val="24"/>
+          <w:szCs w:val="24"/>
+        </w:rPr>
+        <w:t xml:space="preserve"> it will show only lines</w:t>
+      </w:r>
+    </w:p>
+    <w:p>
+      <w:pPr>
+        <w:rPr>
+          <w:rFonts w:ascii="Times New Roman" w:hAnsi="Times New Roman" w:cs="Times New Roman"/>
+          <w:sz w:val="24"/>
+          <w:szCs w:val="24"/>
+        </w:rPr>
+      </w:pPr>
+      <w:r>
+        <w:rPr>
+          <w:rFonts w:ascii="Times New Roman" w:hAnsi="Times New Roman" w:cs="Times New Roman"/>
+          <w:sz w:val="24"/>
+          <w:szCs w:val="24"/>
+        </w:rPr>
+        <w:t xml:space="preserve">4. </w:t>
+      </w:r>
+      <w:r>
+        <w:rPr>
+          <w:rFonts w:ascii="Times New Roman" w:hAnsi="Times New Roman" w:cs="Times New Roman"/>
+          <w:sz w:val="24"/>
+          <w:szCs w:val="24"/>
+        </w:rPr>
+        <w:t xml:space="preserve">  </w:t>
+      </w:r>
+      <w:r>
+        <w:rPr>
+          <w:rFonts w:ascii="Times New Roman" w:hAnsi="Times New Roman" w:cs="Times New Roman"/>
+          <w:b/>
+          <w:bCs/>
+          <w:sz w:val="24"/>
+          <w:szCs w:val="24"/>
+        </w:rPr>
+        <w:t>wc -</w:t>
+      </w:r>
+      <w:r>
+        <w:rPr>
+          <w:rFonts w:ascii="Times New Roman" w:hAnsi="Times New Roman" w:cs="Times New Roman"/>
+          <w:b/>
+          <w:bCs/>
+          <w:sz w:val="24"/>
+          <w:szCs w:val="24"/>
+        </w:rPr>
+        <w:t>c</w:t>
+      </w:r>
+      <w:r>
+        <w:rPr>
+          <w:rFonts w:ascii="Times New Roman" w:hAnsi="Times New Roman" w:cs="Times New Roman"/>
+          <w:sz w:val="24"/>
+          <w:szCs w:val="24"/>
+        </w:rPr>
+        <w:t xml:space="preserve"> it will show only characters</w:t>
+      </w:r>
+    </w:p>
+    <w:p>
+      <w:pPr>
+        <w:rPr>
+          <w:rFonts w:ascii="Times New Roman" w:hAnsi="Times New Roman" w:cs="Times New Roman"/>
+          <w:sz w:val="24"/>
+          <w:szCs w:val="24"/>
+        </w:rPr>
+      </w:pPr>
+      <w:r>
+        <w:rPr>
+          <w:rFonts w:ascii="Times New Roman" w:hAnsi="Times New Roman" w:cs="Times New Roman"/>
+          <w:sz w:val="24"/>
+          <w:szCs w:val="24"/>
+        </w:rPr>
+        <w:t xml:space="preserve">48. </w:t>
+      </w:r>
+      <w:r>
+        <w:rPr>
+          <w:rFonts w:ascii="Times New Roman" w:hAnsi="Times New Roman" w:cs="Times New Roman"/>
+          <w:b/>
+          <w:bCs/>
+          <w:sz w:val="24"/>
+          <w:szCs w:val="24"/>
+        </w:rPr>
+        <w:t>wc -w</w:t>
+      </w:r>
+      <w:r>
+        <w:rPr>
+          <w:rFonts w:ascii="Times New Roman" w:hAnsi="Times New Roman" w:cs="Times New Roman"/>
+          <w:sz w:val="24"/>
+          <w:szCs w:val="24"/>
+        </w:rPr>
+        <w:t xml:space="preserve"> it </w:t>
+      </w:r>
+      <w:r>
+        <w:rPr>
+          <w:rFonts w:ascii="Times New Roman" w:hAnsi="Times New Roman" w:cs="Times New Roman"/>
+          <w:sz w:val="24"/>
+          <w:szCs w:val="24"/>
+        </w:rPr>
+        <w:t xml:space="preserve">will show only words. </w:t>
+      </w:r>
+    </w:p>
+    <w:p>
+      <w:pPr>
+        <w:rPr>
+          <w:rFonts w:ascii="Times New Roman" w:hAnsi="Times New Roman" w:cs="Times New Roman"/>
+          <w:sz w:val="24"/>
+          <w:szCs w:val="24"/>
+        </w:rPr>
+      </w:pPr>
+      <w:r>
+        <w:rPr>
+          <w:rFonts w:ascii="Times New Roman" w:hAnsi="Times New Roman" w:cs="Times New Roman"/>
+          <w:sz w:val="24"/>
+          <w:szCs w:val="24"/>
+        </w:rPr>
+        <w:t xml:space="preserve">49. </w:t>
+      </w:r>
+      <w:r>
+        <w:rPr>
+          <w:rFonts w:ascii="Times New Roman" w:hAnsi="Times New Roman" w:cs="Times New Roman"/>
+          <w:b/>
+          <w:bCs/>
+          <w:sz w:val="24"/>
+          <w:szCs w:val="24"/>
+        </w:rPr>
+        <w:t>head</w:t>
+      </w:r>
+      <w:r>
+        <w:rPr>
+          <w:rFonts w:ascii="Times New Roman" w:hAnsi="Times New Roman" w:cs="Times New Roman"/>
+          <w:sz w:val="24"/>
+          <w:szCs w:val="24"/>
+        </w:rPr>
+        <w:t xml:space="preserve"> it will display the </w:t>
+      </w:r>
+      <w:r>
+        <w:rPr>
+          <w:rFonts w:ascii="Times New Roman" w:hAnsi="Times New Roman" w:cs="Times New Roman"/>
+          <w:sz w:val="24"/>
+          <w:szCs w:val="24"/>
+        </w:rPr>
+        <w:t>top 10 lines</w:t>
+      </w:r>
+    </w:p>
+    <w:p>
+      <w:pPr>
+        <w:rPr>
+          <w:rFonts w:ascii="Times New Roman" w:hAnsi="Times New Roman" w:cs="Times New Roman"/>
+          <w:sz w:val="24"/>
+          <w:szCs w:val="24"/>
+        </w:rPr>
+      </w:pPr>
+      <w:r>
+        <w:rPr>
+          <w:rFonts w:ascii="Times New Roman" w:hAnsi="Times New Roman" w:cs="Times New Roman"/>
+          <w:sz w:val="24"/>
+          <w:szCs w:val="24"/>
+        </w:rPr>
+        <w:t xml:space="preserve">50. </w:t>
+      </w:r>
+      <w:r>
+        <w:rPr>
+          <w:rFonts w:ascii="Times New Roman" w:hAnsi="Times New Roman" w:cs="Times New Roman"/>
+          <w:b/>
+          <w:bCs/>
+          <w:sz w:val="24"/>
+          <w:szCs w:val="24"/>
+        </w:rPr>
+        <w:t>head -n 5</w:t>
+      </w:r>
+      <w:r>
+        <w:rPr>
+          <w:rFonts w:ascii="Times New Roman" w:hAnsi="Times New Roman" w:cs="Times New Roman"/>
+          <w:sz w:val="24"/>
+          <w:szCs w:val="24"/>
+        </w:rPr>
+        <w:t xml:space="preserve"> it will display the top 5 lines.</w:t>
+      </w:r>
+    </w:p>
+    <w:p>
+      <w:pPr>
+        <w:rPr>
+          <w:rFonts w:ascii="Times New Roman" w:hAnsi="Times New Roman" w:cs="Times New Roman"/>
+          <w:sz w:val="24"/>
+          <w:szCs w:val="24"/>
+        </w:rPr>
+      </w:pPr>
+      <w:r>
+        <w:rPr>
+          <w:rFonts w:ascii="Times New Roman" w:hAnsi="Times New Roman" w:cs="Times New Roman"/>
+          <w:sz w:val="24"/>
+          <w:szCs w:val="24"/>
+        </w:rPr>
+        <w:t xml:space="preserve">51. </w:t>
+      </w:r>
+      <w:r>
+        <w:rPr>
+          <w:rFonts w:ascii="Times New Roman" w:hAnsi="Times New Roman" w:cs="Times New Roman"/>
+          <w:b/>
+          <w:bCs/>
+          <w:sz w:val="24"/>
+          <w:szCs w:val="24"/>
+        </w:rPr>
+        <w:t>head -n -5</w:t>
+      </w:r>
+      <w:r>
+        <w:rPr>
+          <w:rFonts w:ascii="Times New Roman" w:hAnsi="Times New Roman" w:cs="Times New Roman"/>
+          <w:sz w:val="24"/>
+          <w:szCs w:val="24"/>
+        </w:rPr>
+        <w:t xml:space="preserve"> it will display the </w:t>
+      </w:r>
+      <w:r>
+        <w:rPr>
+          <w:rFonts w:ascii="Times New Roman" w:hAnsi="Times New Roman" w:cs="Times New Roman"/>
+          <w:sz w:val="24"/>
+          <w:szCs w:val="24"/>
+        </w:rPr>
+        <w:t>lines except last 5 lines.</w:t>
+      </w:r>
+    </w:p>
+    <w:p>
+      <w:pPr>
+        <w:rPr>
+          <w:rFonts w:ascii="Times New Roman" w:hAnsi="Times New Roman" w:cs="Times New Roman"/>
+          <w:sz w:val="24"/>
+          <w:szCs w:val="24"/>
+        </w:rPr>
+      </w:pPr>
+      <w:r>
+        <w:rPr>
+          <w:rFonts w:ascii="Times New Roman" w:hAnsi="Times New Roman" w:cs="Times New Roman"/>
+          <w:sz w:val="24"/>
+          <w:szCs w:val="24"/>
+        </w:rPr>
+        <w:t>5</w:t>
+      </w:r>
+      <w:r>
+        <w:rPr>
+          <w:rFonts w:ascii="Times New Roman" w:hAnsi="Times New Roman" w:cs="Times New Roman"/>
+          <w:sz w:val="24"/>
+          <w:szCs w:val="24"/>
+        </w:rPr>
+        <w:t xml:space="preserve">2. </w:t>
+      </w:r>
+      <w:r>
+        <w:rPr>
+          <w:rFonts w:ascii="Times New Roman" w:hAnsi="Times New Roman" w:cs="Times New Roman"/>
+          <w:b/>
+          <w:bCs/>
+          <w:sz w:val="24"/>
+          <w:szCs w:val="24"/>
+        </w:rPr>
+        <w:t>tail</w:t>
+      </w:r>
+      <w:r>
+        <w:rPr>
+          <w:rFonts w:ascii="Times New Roman" w:hAnsi="Times New Roman" w:cs="Times New Roman"/>
+          <w:sz w:val="24"/>
+          <w:szCs w:val="24"/>
+        </w:rPr>
+        <w:t xml:space="preserve"> </w:t>
+      </w:r>
+      <w:r>
+        <w:rPr>
+          <w:rFonts w:ascii="Times New Roman" w:hAnsi="Times New Roman" w:cs="Times New Roman"/>
+          <w:sz w:val="24"/>
+          <w:szCs w:val="24"/>
+        </w:rPr>
+        <w:t>it will display the bottom 10 lines</w:t>
+      </w:r>
+    </w:p>
+    <w:p>
+      <w:pPr>
+        <w:rPr>
+          <w:rFonts w:ascii="Times New Roman" w:hAnsi="Times New Roman" w:cs="Times New Roman"/>
+          <w:sz w:val="24"/>
+          <w:szCs w:val="24"/>
+        </w:rPr>
+      </w:pPr>
+      <w:r>
+        <w:rPr>
+          <w:rFonts w:ascii="Times New Roman" w:hAnsi="Times New Roman" w:cs="Times New Roman"/>
+          <w:sz w:val="24"/>
+          <w:szCs w:val="24"/>
+        </w:rPr>
+        <w:t xml:space="preserve">53. </w:t>
+      </w:r>
+      <w:r>
+        <w:rPr>
+          <w:rFonts w:ascii="Times New Roman" w:hAnsi="Times New Roman" w:cs="Times New Roman"/>
+          <w:b/>
+          <w:bCs/>
+          <w:sz w:val="24"/>
+          <w:szCs w:val="24"/>
+        </w:rPr>
+        <w:t>tail -n 5</w:t>
+      </w:r>
+      <w:r>
+        <w:rPr>
+          <w:rFonts w:ascii="Times New Roman" w:hAnsi="Times New Roman" w:cs="Times New Roman"/>
+          <w:sz w:val="24"/>
+          <w:szCs w:val="24"/>
+        </w:rPr>
+        <w:t xml:space="preserve"> it will display the bottom 5 lines.</w:t>
+      </w:r>
+    </w:p>
+    <w:p>
+      <w:pPr>
+        <w:rPr>
+          <w:rFonts w:ascii="Times New Roman" w:hAnsi="Times New Roman" w:cs="Times New Roman"/>
+          <w:sz w:val="24"/>
+          <w:szCs w:val="24"/>
+        </w:rPr>
+      </w:pPr>
+      <w:r>
+        <w:rPr>
+          <w:rFonts w:ascii="Times New Roman" w:hAnsi="Times New Roman" w:cs="Times New Roman"/>
+          <w:sz w:val="24"/>
+          <w:szCs w:val="24"/>
+        </w:rPr>
+        <w:t xml:space="preserve">54. </w:t>
+      </w:r>
+      <w:r>
+        <w:rPr>
+          <w:rFonts w:ascii="Times New Roman" w:hAnsi="Times New Roman" w:cs="Times New Roman"/>
+          <w:b/>
+          <w:bCs/>
+          <w:sz w:val="24"/>
+          <w:szCs w:val="24"/>
+        </w:rPr>
+        <w:t xml:space="preserve">tail -n </w:t>
+      </w:r>
+      <w:r>
+        <w:rPr>
+          <w:rFonts w:ascii="Times New Roman" w:hAnsi="Times New Roman" w:cs="Times New Roman"/>
+          <w:b/>
+          <w:bCs/>
+          <w:sz w:val="24"/>
+          <w:szCs w:val="24"/>
+        </w:rPr>
+        <w:t>+5</w:t>
+      </w:r>
+      <w:r>
+        <w:rPr>
+          <w:rFonts w:ascii="Times New Roman" w:hAnsi="Times New Roman" w:cs="Times New Roman"/>
+          <w:sz w:val="24"/>
+          <w:szCs w:val="24"/>
+        </w:rPr>
+        <w:t xml:space="preserve"> it will display from line no 5</w:t>
+      </w:r>
+    </w:p>
+    <w:p>
+      <w:pPr>
+        <w:rPr>
+          <w:rFonts w:ascii="Times New Roman" w:hAnsi="Times New Roman" w:cs="Times New Roman"/>
+          <w:sz w:val="24"/>
+          <w:szCs w:val="24"/>
+        </w:rPr>
+      </w:pPr>
+      <w:r>
+        <w:rPr>
+          <w:rFonts w:ascii="Times New Roman" w:hAnsi="Times New Roman" w:cs="Times New Roman"/>
+          <w:sz w:val="24"/>
+          <w:szCs w:val="24"/>
+        </w:rPr>
+        <w:t xml:space="preserve">55. </w:t>
+      </w:r>
+      <w:r>
+        <w:rPr>
+          <w:rFonts w:ascii="Times New Roman" w:hAnsi="Times New Roman" w:cs="Times New Roman"/>
+          <w:b/>
+          <w:bCs/>
+          <w:sz w:val="24"/>
+          <w:szCs w:val="24"/>
+        </w:rPr>
+        <w:t>grep</w:t>
+      </w:r>
+      <w:r>
+        <w:rPr>
+          <w:rFonts w:ascii="Times New Roman" w:hAnsi="Times New Roman" w:cs="Times New Roman"/>
+          <w:sz w:val="24"/>
+          <w:szCs w:val="24"/>
+        </w:rPr>
+        <w:t xml:space="preserve"> to find the particular word in a file</w:t>
+      </w:r>
+    </w:p>
+    <w:p>
+      <w:pPr>
+        <w:rPr>
+          <w:rFonts w:ascii="Times New Roman" w:hAnsi="Times New Roman" w:cs="Times New Roman"/>
+          <w:sz w:val="24"/>
+          <w:szCs w:val="24"/>
+        </w:rPr>
+      </w:pPr>
+      <w:r>
+        <w:rPr>
+          <w:rFonts w:ascii="Times New Roman" w:hAnsi="Times New Roman" w:cs="Times New Roman"/>
+          <w:sz w:val="24"/>
+          <w:szCs w:val="24"/>
+        </w:rPr>
+        <w:t xml:space="preserve">56. </w:t>
+      </w:r>
+      <w:r>
+        <w:rPr>
+          <w:rFonts w:ascii="Times New Roman" w:hAnsi="Times New Roman" w:cs="Times New Roman"/>
+          <w:b/>
+          <w:bCs/>
+          <w:sz w:val="24"/>
+          <w:szCs w:val="24"/>
+        </w:rPr>
+        <w:t>grep -</w:t>
+      </w:r>
+      <w:r>
+        <w:rPr>
+          <w:rFonts w:ascii="Times New Roman" w:hAnsi="Times New Roman" w:cs="Times New Roman"/>
+          <w:b/>
+          <w:bCs/>
+          <w:sz w:val="24"/>
+          <w:szCs w:val="24"/>
+        </w:rPr>
+        <w:t>iw</w:t>
+      </w:r>
+      <w:r>
+        <w:rPr>
+          <w:rFonts w:ascii="Times New Roman" w:hAnsi="Times New Roman" w:cs="Times New Roman"/>
+          <w:sz w:val="24"/>
+          <w:szCs w:val="24"/>
+        </w:rPr>
+        <w:t xml:space="preserve"> to</w:t>
+      </w:r>
+      <w:r>
+        <w:rPr>
+          <w:rFonts w:ascii="Times New Roman" w:hAnsi="Times New Roman" w:cs="Times New Roman"/>
+          <w:sz w:val="24"/>
+          <w:szCs w:val="24"/>
+        </w:rPr>
+        <w:t xml:space="preserve"> find the particular word in </w:t>
+      </w:r>
+      <w:r>
+        <w:rPr>
+          <w:rFonts w:ascii="Times New Roman" w:hAnsi="Times New Roman" w:cs="Times New Roman"/>
+          <w:sz w:val="24"/>
+          <w:szCs w:val="24"/>
+        </w:rPr>
+        <w:t xml:space="preserve">a </w:t>
+      </w:r>
+      <w:r>
+        <w:rPr>
+          <w:rFonts w:ascii="Times New Roman" w:hAnsi="Times New Roman" w:cs="Times New Roman"/>
+          <w:sz w:val="24"/>
+          <w:szCs w:val="24"/>
+        </w:rPr>
+        <w:t>file and also ignore</w:t>
+      </w:r>
+      <w:r>
+        <w:rPr>
+          <w:rFonts w:ascii="Times New Roman" w:hAnsi="Times New Roman" w:cs="Times New Roman"/>
+          <w:sz w:val="24"/>
+          <w:szCs w:val="24"/>
+        </w:rPr>
+        <w:t xml:space="preserve"> a case.</w:t>
+      </w:r>
+    </w:p>
+    <w:p>
+      <w:pPr>
+        <w:rPr>
+          <w:rFonts w:ascii="Times New Roman" w:hAnsi="Times New Roman" w:cs="Times New Roman"/>
+          <w:sz w:val="24"/>
+          <w:szCs w:val="24"/>
+        </w:rPr>
+      </w:pPr>
+      <w:r>
+        <w:rPr>
+          <w:rFonts w:ascii="Times New Roman" w:hAnsi="Times New Roman" w:cs="Times New Roman"/>
+          <w:sz w:val="24"/>
+          <w:szCs w:val="24"/>
+        </w:rPr>
+        <w:t xml:space="preserve">57. </w:t>
+      </w:r>
+      <w:r>
+        <w:rPr>
+          <w:rFonts w:ascii="Times New Roman" w:hAnsi="Times New Roman" w:cs="Times New Roman"/>
+          <w:b/>
+          <w:bCs/>
+          <w:sz w:val="24"/>
+          <w:szCs w:val="24"/>
+        </w:rPr>
+        <w:t>grep -iwn</w:t>
+      </w:r>
+      <w:r>
+        <w:rPr>
+          <w:rFonts w:ascii="Times New Roman" w:hAnsi="Times New Roman" w:cs="Times New Roman"/>
+          <w:sz w:val="24"/>
+          <w:szCs w:val="24"/>
+        </w:rPr>
+        <w:t xml:space="preserve"> to find the particular words along with line numbers.</w:t>
+      </w:r>
+    </w:p>
+    <w:p>
+      <w:pPr>
+        <w:rPr>
+          <w:rFonts w:ascii="Times New Roman" w:hAnsi="Times New Roman" w:cs="Times New Roman"/>
+          <w:sz w:val="24"/>
+          <w:szCs w:val="24"/>
+        </w:rPr>
+      </w:pPr>
+      <w:r>
+        <w:rPr>
+          <w:rFonts w:ascii="Times New Roman" w:hAnsi="Times New Roman" w:cs="Times New Roman"/>
+          <w:sz w:val="24"/>
+          <w:szCs w:val="24"/>
+        </w:rPr>
+        <w:t xml:space="preserve">58. </w:t>
+      </w:r>
+      <w:r>
+        <w:rPr>
+          <w:rFonts w:ascii="Times New Roman" w:hAnsi="Times New Roman" w:cs="Times New Roman"/>
+          <w:b/>
+          <w:bCs/>
+          <w:sz w:val="24"/>
+          <w:szCs w:val="24"/>
+        </w:rPr>
+        <w:t>grep -ivw</w:t>
+      </w:r>
+      <w:r>
+        <w:rPr>
+          <w:rFonts w:ascii="Times New Roman" w:hAnsi="Times New Roman" w:cs="Times New Roman"/>
+          <w:sz w:val="24"/>
+          <w:szCs w:val="24"/>
+        </w:rPr>
+        <w:t xml:space="preserve"> </w:t>
+      </w:r>
+      <w:r>
+        <w:rPr>
+          <w:rFonts w:ascii="Times New Roman" w:hAnsi="Times New Roman" w:cs="Times New Roman"/>
+          <w:sz w:val="24"/>
+          <w:szCs w:val="24"/>
+        </w:rPr>
+        <w:t>to ignore the particular word along with line numbers.</w:t>
+      </w:r>
+    </w:p>
+    <w:p>
+      <w:pPr>
+        <w:rPr>
+          <w:rFonts w:ascii="Times New Roman" w:hAnsi="Times New Roman" w:cs="Times New Roman"/>
+          <w:sz w:val="24"/>
+          <w:szCs w:val="24"/>
+        </w:rPr>
+      </w:pPr>
+      <w:r>
+        <w:rPr>
+          <w:rFonts w:ascii="Times New Roman" w:hAnsi="Times New Roman" w:cs="Times New Roman"/>
+          <w:sz w:val="24"/>
+          <w:szCs w:val="24"/>
+        </w:rPr>
+        <w:t xml:space="preserve">59. </w:t>
+      </w:r>
+      <w:r>
+        <w:rPr>
+          <w:rFonts w:ascii="Times New Roman" w:hAnsi="Times New Roman" w:cs="Times New Roman"/>
+          <w:b/>
+          <w:bCs/>
+          <w:sz w:val="24"/>
+          <w:szCs w:val="24"/>
+        </w:rPr>
+        <w:t>find</w:t>
+      </w:r>
+      <w:r>
+        <w:rPr>
+          <w:rFonts w:ascii="Times New Roman" w:hAnsi="Times New Roman" w:cs="Times New Roman"/>
+          <w:sz w:val="24"/>
+          <w:szCs w:val="24"/>
+        </w:rPr>
+        <w:t xml:space="preserve"> to find the particular file in a directory</w:t>
+      </w:r>
+    </w:p>
+    <w:p>
+      <w:pPr>
+        <w:rPr>
+          <w:rFonts w:ascii="Times New Roman" w:hAnsi="Times New Roman" w:cs="Times New Roman"/>
+          <w:sz w:val="24"/>
+          <w:szCs w:val="24"/>
+        </w:rPr>
+      </w:pPr>
+      <w:r>
+        <w:rPr>
+          <w:rFonts w:ascii="Times New Roman" w:hAnsi="Times New Roman" w:cs="Times New Roman"/>
+          <w:sz w:val="24"/>
+          <w:szCs w:val="24"/>
+        </w:rPr>
+        <w:lastRenderedPageBreak/>
+        <w:t xml:space="preserve">60. </w:t>
+      </w:r>
+      <w:r>
+        <w:rPr>
+          <w:rFonts w:ascii="Times New Roman" w:hAnsi="Times New Roman" w:cs="Times New Roman"/>
+          <w:b/>
+          <w:bCs/>
+          <w:sz w:val="24"/>
+          <w:szCs w:val="24"/>
+        </w:rPr>
+        <w:t>tee</w:t>
+      </w:r>
+      <w:r>
+        <w:rPr>
+          <w:rFonts w:ascii="Times New Roman" w:hAnsi="Times New Roman" w:cs="Times New Roman"/>
+          <w:sz w:val="24"/>
+          <w:szCs w:val="24"/>
+        </w:rPr>
+        <w:t xml:space="preserve"> it is used to store intermediate results</w:t>
+      </w:r>
+    </w:p>
+    <w:p>
+      <w:pPr>
+        <w:rPr>
+          <w:rFonts w:ascii="Times New Roman" w:hAnsi="Times New Roman" w:cs="Times New Roman"/>
+          <w:sz w:val="24"/>
+          <w:szCs w:val="24"/>
+        </w:rPr>
+      </w:pPr>
+      <w:r>
+        <w:rPr>
+          <w:rFonts w:ascii="Times New Roman" w:hAnsi="Times New Roman" w:cs="Times New Roman"/>
+          <w:sz w:val="24"/>
+          <w:szCs w:val="24"/>
+        </w:rPr>
+        <w:t xml:space="preserve">61. </w:t>
+      </w:r>
+      <w:r>
+        <w:rPr>
+          <w:rFonts w:ascii="Times New Roman" w:hAnsi="Times New Roman" w:cs="Times New Roman"/>
+          <w:b/>
+          <w:bCs/>
+          <w:sz w:val="24"/>
+          <w:szCs w:val="24"/>
+        </w:rPr>
+        <w:t>ls -l | grep ^-</w:t>
+      </w:r>
+      <w:r>
+        <w:rPr>
+          <w:rFonts w:ascii="Times New Roman" w:hAnsi="Times New Roman" w:cs="Times New Roman"/>
+          <w:b/>
+          <w:bCs/>
+          <w:sz w:val="24"/>
+          <w:szCs w:val="24"/>
+        </w:rPr>
+        <w:t xml:space="preserve"> | tee z | wc -l</w:t>
+      </w:r>
+      <w:r>
+        <w:rPr>
+          <w:rFonts w:ascii="Times New Roman" w:hAnsi="Times New Roman" w:cs="Times New Roman"/>
+          <w:sz w:val="24"/>
+          <w:szCs w:val="24"/>
+        </w:rPr>
+        <w:t xml:space="preserve"> here </w:t>
+      </w:r>
+      <w:r>
+        <w:rPr>
+          <w:rFonts w:ascii="Times New Roman" w:hAnsi="Times New Roman" w:cs="Times New Roman"/>
+          <w:sz w:val="24"/>
+          <w:szCs w:val="24"/>
+        </w:rPr>
+        <w:t>z will store the result of grep and wc -l display the lines</w:t>
       </w:r>
       <w:r>
         <w:rPr>
@@ -2318,62 +3176,35 @@
       <w:pPr>
         <w:rPr>
           <w:rFonts w:ascii="Times New Roman" w:hAnsi="Times New Roman" w:cs="Times New Roman"/>
-          <w:sz w:val="24"/>
-          <w:szCs w:val="24"/>
-        </w:rPr>
-      </w:pPr>
-      <w:r>
-        <w:rPr>
-          <w:rFonts w:ascii="Times New Roman" w:hAnsi="Times New Roman" w:cs="Times New Roman"/>
-          <w:sz w:val="24"/>
-          <w:szCs w:val="24"/>
-        </w:rPr>
-        <w:t xml:space="preserve">43. </w:t>
-      </w:r>
-      <w:r>
-        <w:rPr>
-          <w:rFonts w:ascii="Times New Roman" w:hAnsi="Times New Roman" w:cs="Times New Roman"/>
-          <w:b/>
-          <w:bCs/>
-          <w:sz w:val="24"/>
-          <w:szCs w:val="24"/>
-        </w:rPr>
-        <w:t xml:space="preserve">cat f1 f8 2&gt; </w:t>
-      </w:r>
-      <w:r>
-        <w:rPr>
-          <w:rFonts w:ascii="Times New Roman" w:hAnsi="Times New Roman" w:cs="Times New Roman"/>
-          <w:b/>
-          <w:bCs/>
-          <w:sz w:val="24"/>
-          <w:szCs w:val="24"/>
-        </w:rPr>
-        <w:t>/dev/null</w:t>
-      </w:r>
-      <w:r>
-        <w:rPr>
-          <w:rFonts w:ascii="Times New Roman" w:hAnsi="Times New Roman" w:cs="Times New Roman"/>
-          <w:sz w:val="24"/>
-          <w:szCs w:val="24"/>
-        </w:rPr>
-        <w:t xml:space="preserve"> error will placed in null file and output of f1 will display.</w:t>
-      </w:r>
-    </w:p>
-    <w:p>
-      <w:pPr>
-        <w:rPr>
-          <w:rFonts w:ascii="Times New Roman" w:hAnsi="Times New Roman" w:cs="Times New Roman"/>
-          <w:sz w:val="24"/>
-          <w:szCs w:val="24"/>
-        </w:rPr>
-      </w:pPr>
-      <w:r>
-        <w:rPr>
-          <w:rFonts w:ascii="Times New Roman" w:hAnsi="Times New Roman" w:cs="Times New Roman"/>
-          <w:sz w:val="24"/>
-          <w:szCs w:val="24"/>
-        </w:rPr>
-        <w:t xml:space="preserve">44. </w:t>
+          <w:b/>
+          <w:bCs/>
+          <w:sz w:val="24"/>
+          <w:szCs w:val="24"/>
+        </w:rPr>
+      </w:pPr>
+      <w:r>
+        <w:rPr>
+          <w:rFonts w:ascii="Times New Roman" w:hAnsi="Times New Roman" w:cs="Times New Roman"/>
+          <w:sz w:val="24"/>
+          <w:szCs w:val="24"/>
+        </w:rPr>
+        <w:t xml:space="preserve">62. </w:t>
+      </w:r>
+      <w:r>
+        <w:rPr>
+          <w:rFonts w:ascii="Times New Roman" w:hAnsi="Times New Roman" w:cs="Times New Roman"/>
+          <w:sz w:val="24"/>
+          <w:szCs w:val="24"/>
+        </w:rPr>
+        <w:t xml:space="preserve">permissions in </w:t>
+      </w:r>
+      <w:r>
+        <w:rPr>
+          <w:rFonts w:ascii="Times New Roman" w:hAnsi="Times New Roman" w:cs="Times New Roman"/>
+          <w:sz w:val="24"/>
+          <w:szCs w:val="24"/>
+        </w:rPr>
+        <w:t>Linux</w:t>
       </w:r>
       <w:r>
         <w:rPr>
@@ -2391,7 +3222,7 @@
           <w:sz w:val="24"/>
           <w:szCs w:val="24"/>
         </w:rPr>
-        <w:t>wc</w:t>
+        <w:t>read</w:t>
       </w:r>
       <w:r>
         <w:rPr>
@@ -2406,116 +3237,611 @@
       <w:r>
         <w:rPr>
           <w:rFonts w:ascii="Times New Roman" w:hAnsi="Times New Roman" w:cs="Times New Roman"/>
-          <w:sz w:val="24"/>
-          <w:szCs w:val="24"/>
-        </w:rPr>
-        <w:t xml:space="preserve">it will show the </w:t>
-      </w:r>
-      <w:r>
-        <w:rPr>
-          <w:rFonts w:ascii="Times New Roman" w:hAnsi="Times New Roman" w:cs="Times New Roman"/>
-          <w:sz w:val="24"/>
-          <w:szCs w:val="24"/>
-        </w:rPr>
-        <w:t>no of lines. Words , characters.</w:t>
-      </w:r>
-    </w:p>
-    <w:p>
-      <w:pPr>
-        <w:rPr>
-          <w:rFonts w:ascii="Times New Roman" w:hAnsi="Times New Roman" w:cs="Times New Roman"/>
-          <w:sz w:val="24"/>
-          <w:szCs w:val="24"/>
-        </w:rPr>
-      </w:pPr>
-      <w:r>
-        <w:rPr>
-          <w:rFonts w:ascii="Times New Roman" w:hAnsi="Times New Roman" w:cs="Times New Roman"/>
-          <w:sz w:val="24"/>
-          <w:szCs w:val="24"/>
-        </w:rPr>
-        <w:t xml:space="preserve">45. </w:t>
-      </w:r>
-      <w:r>
-        <w:rPr>
-          <w:rFonts w:ascii="Times New Roman" w:hAnsi="Times New Roman" w:cs="Times New Roman"/>
-          <w:b/>
-          <w:bCs/>
-          <w:sz w:val="24"/>
-          <w:szCs w:val="24"/>
-        </w:rPr>
-        <w:t xml:space="preserve">| </w:t>
-      </w:r>
-      <w:r>
-        <w:rPr>
-          <w:rFonts w:ascii="Times New Roman" w:hAnsi="Times New Roman" w:cs="Times New Roman"/>
-          <w:b/>
-          <w:bCs/>
-          <w:sz w:val="24"/>
-          <w:szCs w:val="24"/>
-        </w:rPr>
-        <w:t>it</w:t>
-      </w:r>
-      <w:r>
-        <w:rPr>
-          <w:rFonts w:ascii="Times New Roman" w:hAnsi="Times New Roman" w:cs="Times New Roman"/>
-          <w:sz w:val="24"/>
-          <w:szCs w:val="24"/>
-        </w:rPr>
-        <w:t xml:space="preserve"> will provide the output of first command to input of second command.</w:t>
-      </w:r>
-    </w:p>
-    <w:p>
-      <w:pPr>
-        <w:rPr>
-          <w:rFonts w:ascii="Times New Roman" w:hAnsi="Times New Roman" w:cs="Times New Roman"/>
-          <w:sz w:val="24"/>
-          <w:szCs w:val="24"/>
-        </w:rPr>
-      </w:pPr>
-      <w:r>
-        <w:rPr>
-          <w:rFonts w:ascii="Times New Roman" w:hAnsi="Times New Roman" w:cs="Times New Roman"/>
-          <w:sz w:val="24"/>
-          <w:szCs w:val="24"/>
-        </w:rPr>
-        <w:t xml:space="preserve">46. </w:t>
-      </w:r>
-      <w:r>
-        <w:rPr>
-          <w:rFonts w:ascii="Times New Roman" w:hAnsi="Times New Roman" w:cs="Times New Roman"/>
-          <w:b/>
-          <w:bCs/>
-          <w:sz w:val="24"/>
-          <w:szCs w:val="24"/>
-        </w:rPr>
-        <w:t>wc -l</w:t>
-      </w:r>
-      <w:r>
-        <w:rPr>
-          <w:rFonts w:ascii="Times New Roman" w:hAnsi="Times New Roman" w:cs="Times New Roman"/>
-          <w:sz w:val="24"/>
-          <w:szCs w:val="24"/>
-        </w:rPr>
-        <w:t xml:space="preserve"> it will show only lines</w:t>
-      </w:r>
-    </w:p>
-    <w:p>
-      <w:pPr>
-        <w:rPr>
-          <w:rFonts w:ascii="Times New Roman" w:hAnsi="Times New Roman" w:cs="Times New Roman"/>
-          <w:sz w:val="24"/>
-          <w:szCs w:val="24"/>
-        </w:rPr>
-      </w:pPr>
-      <w:r>
-        <w:rPr>
-          <w:rFonts w:ascii="Times New Roman" w:hAnsi="Times New Roman" w:cs="Times New Roman"/>
-          <w:sz w:val="24"/>
-          <w:szCs w:val="24"/>
-        </w:rPr>
-        <w:t xml:space="preserve">4. </w:t>
-      </w:r>
+          <w:b/>
+          <w:bCs/>
+          <w:sz w:val="24"/>
+          <w:szCs w:val="24"/>
+        </w:rPr>
+        <w:t>-</w:t>
+      </w:r>
+      <w:r>
+        <w:rPr>
+          <w:rFonts w:ascii="Times New Roman" w:hAnsi="Times New Roman" w:cs="Times New Roman"/>
+          <w:b/>
+          <w:bCs/>
+          <w:sz w:val="24"/>
+          <w:szCs w:val="24"/>
+        </w:rPr>
+        <w:t>4 write -2 execution -1</w:t>
+      </w:r>
+      <w:r>
+        <w:rPr>
+          <w:rFonts w:ascii="Times New Roman" w:hAnsi="Times New Roman" w:cs="Times New Roman"/>
+          <w:b/>
+          <w:bCs/>
+          <w:sz w:val="24"/>
+          <w:szCs w:val="24"/>
+        </w:rPr>
+        <w:t xml:space="preserve"> </w:t>
+      </w:r>
+    </w:p>
+    <w:p>
+      <w:pPr>
+        <w:rPr>
+          <w:rFonts w:ascii="Times New Roman" w:hAnsi="Times New Roman" w:cs="Times New Roman"/>
+          <w:sz w:val="24"/>
+          <w:szCs w:val="24"/>
+        </w:rPr>
+      </w:pPr>
+      <w:r>
+        <w:rPr>
+          <w:rFonts w:ascii="Times New Roman" w:hAnsi="Times New Roman" w:cs="Times New Roman"/>
+          <w:sz w:val="24"/>
+          <w:szCs w:val="24"/>
+        </w:rPr>
+        <w:t>63.</w:t>
+      </w:r>
+      <w:r>
+        <w:rPr>
+          <w:rFonts w:ascii="Times New Roman" w:hAnsi="Times New Roman" w:cs="Times New Roman"/>
+          <w:sz w:val="24"/>
+          <w:szCs w:val="24"/>
+        </w:rPr>
+        <w:t xml:space="preserve"> </w:t>
+      </w:r>
+      <w:r>
+        <w:rPr>
+          <w:rFonts w:ascii="Times New Roman" w:hAnsi="Times New Roman" w:cs="Times New Roman"/>
+          <w:b/>
+          <w:bCs/>
+          <w:sz w:val="24"/>
+          <w:szCs w:val="24"/>
+        </w:rPr>
+        <w:t>ls -l</w:t>
+      </w:r>
+      <w:r>
+        <w:rPr>
+          <w:rFonts w:ascii="Times New Roman" w:hAnsi="Times New Roman" w:cs="Times New Roman"/>
+          <w:sz w:val="24"/>
+          <w:szCs w:val="24"/>
+        </w:rPr>
+        <w:t xml:space="preserve"> shows the listing of all files and directories along with permissions.</w:t>
+      </w:r>
+    </w:p>
+    <w:p>
+      <w:pPr>
+        <w:rPr>
+          <w:rFonts w:ascii="Times New Roman" w:hAnsi="Times New Roman" w:cs="Times New Roman"/>
+          <w:sz w:val="24"/>
+          <w:szCs w:val="24"/>
+        </w:rPr>
+      </w:pPr>
+      <w:r>
+        <w:rPr>
+          <w:rFonts w:ascii="Times New Roman" w:hAnsi="Times New Roman" w:cs="Times New Roman"/>
+          <w:sz w:val="24"/>
+          <w:szCs w:val="24"/>
+        </w:rPr>
+        <w:t>64.</w:t>
+      </w:r>
+      <w:r>
+        <w:rPr>
+          <w:rFonts w:ascii="Times New Roman" w:hAnsi="Times New Roman" w:cs="Times New Roman"/>
+          <w:sz w:val="24"/>
+          <w:szCs w:val="24"/>
+        </w:rPr>
+        <w:t xml:space="preserve"> under permissions from </w:t>
+      </w:r>
+      <w:r>
+        <w:rPr>
+          <w:rFonts w:ascii="Times New Roman" w:hAnsi="Times New Roman" w:cs="Times New Roman"/>
+          <w:b/>
+          <w:bCs/>
+          <w:sz w:val="24"/>
+          <w:szCs w:val="24"/>
+        </w:rPr>
+        <w:t xml:space="preserve">left first is </w:t>
+      </w:r>
+      <w:r>
+        <w:rPr>
+          <w:rFonts w:ascii="Times New Roman" w:hAnsi="Times New Roman" w:cs="Times New Roman"/>
+          <w:b/>
+          <w:bCs/>
+          <w:sz w:val="24"/>
+          <w:szCs w:val="24"/>
+        </w:rPr>
+        <w:t>owner second is group and third is others</w:t>
+      </w:r>
+      <w:r>
+        <w:rPr>
+          <w:rFonts w:ascii="Times New Roman" w:hAnsi="Times New Roman" w:cs="Times New Roman"/>
+          <w:sz w:val="24"/>
+          <w:szCs w:val="24"/>
+        </w:rPr>
+        <w:t>.</w:t>
+      </w:r>
+    </w:p>
+    <w:p>
+      <w:pPr>
+        <w:rPr>
+          <w:rFonts w:ascii="Times New Roman" w:hAnsi="Times New Roman" w:cs="Times New Roman"/>
+          <w:sz w:val="24"/>
+          <w:szCs w:val="24"/>
+        </w:rPr>
+      </w:pPr>
+      <w:r>
+        <w:rPr>
+          <w:rFonts w:ascii="Times New Roman" w:hAnsi="Times New Roman" w:cs="Times New Roman"/>
+          <w:sz w:val="24"/>
+          <w:szCs w:val="24"/>
+        </w:rPr>
+        <w:t xml:space="preserve">65. </w:t>
+      </w:r>
+      <w:r>
+        <w:rPr>
+          <w:rFonts w:ascii="Times New Roman" w:hAnsi="Times New Roman" w:cs="Times New Roman"/>
+          <w:b/>
+          <w:bCs/>
+          <w:sz w:val="24"/>
+          <w:szCs w:val="24"/>
+        </w:rPr>
+        <w:t xml:space="preserve">chmod </w:t>
+      </w:r>
+      <w:r>
+        <w:rPr>
+          <w:rFonts w:ascii="Times New Roman" w:hAnsi="Times New Roman" w:cs="Times New Roman"/>
+          <w:sz w:val="24"/>
+          <w:szCs w:val="24"/>
+        </w:rPr>
+        <w:t>to assign/modify the permissions.</w:t>
+      </w:r>
+    </w:p>
+    <w:p>
+      <w:pPr>
+        <w:rPr>
+          <w:rFonts w:ascii="Times New Roman" w:hAnsi="Times New Roman" w:cs="Times New Roman"/>
+          <w:sz w:val="24"/>
+          <w:szCs w:val="24"/>
+        </w:rPr>
+      </w:pPr>
+      <w:r>
+        <w:rPr>
+          <w:rFonts w:ascii="Times New Roman" w:hAnsi="Times New Roman" w:cs="Times New Roman"/>
+          <w:sz w:val="24"/>
+          <w:szCs w:val="24"/>
+        </w:rPr>
+        <w:t xml:space="preserve">66. </w:t>
+      </w:r>
+      <w:r>
+        <w:rPr>
+          <w:rFonts w:ascii="Times New Roman" w:hAnsi="Times New Roman" w:cs="Times New Roman"/>
+          <w:b/>
+          <w:bCs/>
+          <w:sz w:val="24"/>
+          <w:szCs w:val="24"/>
+        </w:rPr>
+        <w:t>echo</w:t>
+      </w:r>
+      <w:r>
+        <w:rPr>
+          <w:rFonts w:ascii="Times New Roman" w:hAnsi="Times New Roman" w:cs="Times New Roman"/>
+          <w:sz w:val="24"/>
+          <w:szCs w:val="24"/>
+        </w:rPr>
+        <w:t xml:space="preserve"> </w:t>
+      </w:r>
+      <w:r>
+        <w:rPr>
+          <w:rFonts w:ascii="Times New Roman" w:hAnsi="Times New Roman" w:cs="Times New Roman"/>
+          <w:sz w:val="24"/>
+          <w:szCs w:val="24"/>
+        </w:rPr>
+        <w:t>to print the given value</w:t>
+      </w:r>
+    </w:p>
+    <w:p>
+      <w:pPr>
+        <w:rPr>
+          <w:rFonts w:ascii="Times New Roman" w:hAnsi="Times New Roman" w:cs="Times New Roman"/>
+          <w:sz w:val="24"/>
+          <w:szCs w:val="24"/>
+        </w:rPr>
+      </w:pPr>
+      <w:r>
+        <w:rPr>
+          <w:rFonts w:ascii="Times New Roman" w:hAnsi="Times New Roman" w:cs="Times New Roman"/>
+          <w:sz w:val="24"/>
+          <w:szCs w:val="24"/>
+        </w:rPr>
+        <w:t xml:space="preserve">67. </w:t>
+      </w:r>
+      <w:r>
+        <w:rPr>
+          <w:rFonts w:ascii="Times New Roman" w:hAnsi="Times New Roman" w:cs="Times New Roman"/>
+          <w:b/>
+          <w:bCs/>
+          <w:sz w:val="24"/>
+          <w:szCs w:val="24"/>
+        </w:rPr>
+        <w:t>echo $x</w:t>
+      </w:r>
+      <w:r>
+        <w:rPr>
+          <w:rFonts w:ascii="Times New Roman" w:hAnsi="Times New Roman" w:cs="Times New Roman"/>
+          <w:sz w:val="24"/>
+          <w:szCs w:val="24"/>
+        </w:rPr>
+        <w:t xml:space="preserve"> to print the assign value to x</w:t>
+      </w:r>
+    </w:p>
+    <w:p>
+      <w:pPr>
+        <w:rPr>
+          <w:rFonts w:ascii="Times New Roman" w:hAnsi="Times New Roman" w:cs="Times New Roman"/>
+          <w:sz w:val="24"/>
+          <w:szCs w:val="24"/>
+        </w:rPr>
+      </w:pPr>
+      <w:r>
+        <w:rPr>
+          <w:rFonts w:ascii="Times New Roman" w:hAnsi="Times New Roman" w:cs="Times New Roman"/>
+          <w:sz w:val="24"/>
+          <w:szCs w:val="24"/>
+        </w:rPr>
+        <w:t xml:space="preserve">68. </w:t>
+      </w:r>
+      <w:r>
+        <w:rPr>
+          <w:rFonts w:ascii="Times New Roman" w:hAnsi="Times New Roman" w:cs="Times New Roman"/>
+          <w:b/>
+          <w:bCs/>
+          <w:sz w:val="24"/>
+          <w:szCs w:val="24"/>
+        </w:rPr>
+        <w:t>echo $</w:t>
+      </w:r>
+      <w:r>
+        <w:rPr>
+          <w:rFonts w:ascii="Times New Roman" w:hAnsi="Times New Roman" w:cs="Times New Roman"/>
+          <w:b/>
+          <w:bCs/>
+          <w:sz w:val="24"/>
+          <w:szCs w:val="24"/>
+        </w:rPr>
+        <w:t>USER</w:t>
+      </w:r>
+      <w:r>
+        <w:rPr>
+          <w:rFonts w:ascii="Times New Roman" w:hAnsi="Times New Roman" w:cs="Times New Roman"/>
+          <w:sz w:val="24"/>
+          <w:szCs w:val="24"/>
+        </w:rPr>
+        <w:t xml:space="preserve"> to know the current user.</w:t>
+      </w:r>
+    </w:p>
+    <w:p>
+      <w:pPr>
+        <w:rPr>
+          <w:rFonts w:ascii="Times New Roman" w:hAnsi="Times New Roman" w:cs="Times New Roman"/>
+          <w:sz w:val="24"/>
+          <w:szCs w:val="24"/>
+        </w:rPr>
+      </w:pPr>
+      <w:r>
+        <w:rPr>
+          <w:rFonts w:ascii="Times New Roman" w:hAnsi="Times New Roman" w:cs="Times New Roman"/>
+          <w:sz w:val="24"/>
+          <w:szCs w:val="24"/>
+        </w:rPr>
+        <w:t xml:space="preserve">69. </w:t>
+      </w:r>
+      <w:r>
+        <w:rPr>
+          <w:rFonts w:ascii="Times New Roman" w:hAnsi="Times New Roman" w:cs="Times New Roman"/>
+          <w:b/>
+          <w:bCs/>
+          <w:sz w:val="24"/>
+          <w:szCs w:val="24"/>
+        </w:rPr>
+        <w:t>id</w:t>
+      </w:r>
+      <w:r>
+        <w:rPr>
+          <w:rFonts w:ascii="Times New Roman" w:hAnsi="Times New Roman" w:cs="Times New Roman"/>
+          <w:sz w:val="24"/>
+          <w:szCs w:val="24"/>
+        </w:rPr>
+        <w:t xml:space="preserve"> it will the current user information</w:t>
+      </w:r>
+    </w:p>
+    <w:p>
+      <w:pPr>
+        <w:rPr>
+          <w:rFonts w:ascii="Times New Roman" w:hAnsi="Times New Roman" w:cs="Times New Roman"/>
+          <w:sz w:val="24"/>
+          <w:szCs w:val="24"/>
+        </w:rPr>
+      </w:pPr>
+      <w:r>
+        <w:rPr>
+          <w:rFonts w:ascii="Times New Roman" w:hAnsi="Times New Roman" w:cs="Times New Roman"/>
+          <w:sz w:val="24"/>
+          <w:szCs w:val="24"/>
+        </w:rPr>
+        <w:t>70.</w:t>
+      </w:r>
+      <w:r>
+        <w:rPr>
+          <w:rFonts w:ascii="Times New Roman" w:hAnsi="Times New Roman" w:cs="Times New Roman"/>
+          <w:sz w:val="24"/>
+          <w:szCs w:val="24"/>
+        </w:rPr>
+        <w:t xml:space="preserve"> </w:t>
+      </w:r>
+      <w:r>
+        <w:rPr>
+          <w:rFonts w:ascii="Times New Roman" w:hAnsi="Times New Roman" w:cs="Times New Roman"/>
+          <w:b/>
+          <w:bCs/>
+          <w:sz w:val="24"/>
+          <w:szCs w:val="24"/>
+        </w:rPr>
+        <w:t>echo ~</w:t>
+      </w:r>
+      <w:r>
+        <w:rPr>
+          <w:rFonts w:ascii="Times New Roman" w:hAnsi="Times New Roman" w:cs="Times New Roman"/>
+          <w:sz w:val="24"/>
+          <w:szCs w:val="24"/>
+        </w:rPr>
+        <w:t xml:space="preserve"> to know the user home directory.</w:t>
+      </w:r>
+    </w:p>
+    <w:p>
+      <w:pPr>
+        <w:rPr>
+          <w:rFonts w:ascii="Times New Roman" w:hAnsi="Times New Roman" w:cs="Times New Roman"/>
+          <w:sz w:val="24"/>
+          <w:szCs w:val="24"/>
+        </w:rPr>
+      </w:pPr>
+      <w:r>
+        <w:rPr>
+          <w:rFonts w:ascii="Times New Roman" w:hAnsi="Times New Roman" w:cs="Times New Roman"/>
+          <w:sz w:val="24"/>
+          <w:szCs w:val="24"/>
+        </w:rPr>
+        <w:t>71.</w:t>
+      </w:r>
+      <w:r>
+        <w:rPr>
+          <w:rFonts w:ascii="Times New Roman" w:hAnsi="Times New Roman" w:cs="Times New Roman"/>
+          <w:sz w:val="24"/>
+          <w:szCs w:val="24"/>
+        </w:rPr>
+        <w:t xml:space="preserve"> </w:t>
+      </w:r>
+      <w:r>
+        <w:rPr>
+          <w:rFonts w:ascii="Times New Roman" w:hAnsi="Times New Roman" w:cs="Times New Roman"/>
+          <w:b/>
+          <w:bCs/>
+          <w:sz w:val="24"/>
+          <w:szCs w:val="24"/>
+        </w:rPr>
+        <w:t>cd ~</w:t>
+      </w:r>
+      <w:r>
+        <w:rPr>
+          <w:rFonts w:ascii="Times New Roman" w:hAnsi="Times New Roman" w:cs="Times New Roman"/>
+          <w:sz w:val="24"/>
+          <w:szCs w:val="24"/>
+        </w:rPr>
+        <w:t xml:space="preserve"> switch to home directory</w:t>
+      </w:r>
+    </w:p>
+    <w:p>
+      <w:pPr>
+        <w:rPr>
+          <w:rFonts w:ascii="Times New Roman" w:hAnsi="Times New Roman" w:cs="Times New Roman"/>
+          <w:sz w:val="24"/>
+          <w:szCs w:val="24"/>
+        </w:rPr>
+      </w:pPr>
+      <w:r>
+        <w:rPr>
+          <w:rFonts w:ascii="Times New Roman" w:hAnsi="Times New Roman" w:cs="Times New Roman"/>
+          <w:sz w:val="24"/>
+          <w:szCs w:val="24"/>
+        </w:rPr>
+        <w:t xml:space="preserve">72. </w:t>
+      </w:r>
+      <w:r>
+        <w:rPr>
+          <w:rFonts w:ascii="Times New Roman" w:hAnsi="Times New Roman" w:cs="Times New Roman"/>
+          <w:b/>
+          <w:bCs/>
+          <w:sz w:val="24"/>
+          <w:szCs w:val="24"/>
+        </w:rPr>
+        <w:t>ls ~</w:t>
+      </w:r>
+      <w:r>
+        <w:rPr>
+          <w:rFonts w:ascii="Times New Roman" w:hAnsi="Times New Roman" w:cs="Times New Roman"/>
+          <w:sz w:val="24"/>
+          <w:szCs w:val="24"/>
+        </w:rPr>
+        <w:t xml:space="preserve"> to know the files in home directory</w:t>
+      </w:r>
+    </w:p>
+    <w:p>
+      <w:pPr>
+        <w:rPr>
+          <w:rFonts w:ascii="Times New Roman" w:hAnsi="Times New Roman" w:cs="Times New Roman"/>
+          <w:sz w:val="24"/>
+          <w:szCs w:val="24"/>
+        </w:rPr>
+      </w:pPr>
+      <w:r>
+        <w:rPr>
+          <w:rFonts w:ascii="Times New Roman" w:hAnsi="Times New Roman" w:cs="Times New Roman"/>
+          <w:sz w:val="24"/>
+          <w:szCs w:val="24"/>
+        </w:rPr>
+        <w:t xml:space="preserve">73. </w:t>
+      </w:r>
+      <w:r>
+        <w:rPr>
+          <w:rFonts w:ascii="Times New Roman" w:hAnsi="Times New Roman" w:cs="Times New Roman"/>
+          <w:b/>
+          <w:bCs/>
+          <w:sz w:val="24"/>
+          <w:szCs w:val="24"/>
+        </w:rPr>
+        <w:t>useradd -m</w:t>
+      </w:r>
+      <w:r>
+        <w:rPr>
+          <w:rFonts w:ascii="Times New Roman" w:hAnsi="Times New Roman" w:cs="Times New Roman"/>
+          <w:sz w:val="24"/>
+          <w:szCs w:val="24"/>
+        </w:rPr>
+        <w:t xml:space="preserve"> to add the new user</w:t>
+      </w:r>
+    </w:p>
+    <w:p>
+      <w:pPr>
+        <w:rPr>
+          <w:rFonts w:ascii="Times New Roman" w:hAnsi="Times New Roman" w:cs="Times New Roman"/>
+          <w:sz w:val="24"/>
+          <w:szCs w:val="24"/>
+        </w:rPr>
+      </w:pPr>
+      <w:r>
+        <w:rPr>
+          <w:rFonts w:ascii="Times New Roman" w:hAnsi="Times New Roman" w:cs="Times New Roman"/>
+          <w:sz w:val="24"/>
+          <w:szCs w:val="24"/>
+        </w:rPr>
+        <w:t xml:space="preserve">74. </w:t>
+      </w:r>
+      <w:r>
+        <w:rPr>
+          <w:rFonts w:ascii="Times New Roman" w:hAnsi="Times New Roman" w:cs="Times New Roman"/>
+          <w:b/>
+          <w:bCs/>
+          <w:sz w:val="24"/>
+          <w:szCs w:val="24"/>
+        </w:rPr>
+        <w:t>passwd</w:t>
+      </w:r>
+      <w:r>
+        <w:rPr>
+          <w:rFonts w:ascii="Times New Roman" w:hAnsi="Times New Roman" w:cs="Times New Roman"/>
+          <w:sz w:val="24"/>
+          <w:szCs w:val="24"/>
+        </w:rPr>
+        <w:t xml:space="preserve"> to assign the password for existing user.</w:t>
+      </w:r>
+    </w:p>
+    <w:p>
+      <w:pPr>
+        <w:rPr>
+          <w:rFonts w:ascii="Times New Roman" w:hAnsi="Times New Roman" w:cs="Times New Roman"/>
+          <w:sz w:val="24"/>
+          <w:szCs w:val="24"/>
+        </w:rPr>
+      </w:pPr>
+      <w:r>
+        <w:rPr>
+          <w:rFonts w:ascii="Times New Roman" w:hAnsi="Times New Roman" w:cs="Times New Roman"/>
+          <w:sz w:val="24"/>
+          <w:szCs w:val="24"/>
+        </w:rPr>
+        <w:t>75.</w:t>
+      </w:r>
+    </w:p>
+    <w:p>
+      <w:pPr>
+        <w:rPr>
+          <w:rFonts w:ascii="Times New Roman" w:hAnsi="Times New Roman" w:cs="Times New Roman"/>
+          <w:sz w:val="24"/>
+          <w:szCs w:val="24"/>
+        </w:rPr>
+      </w:pPr>
+    </w:p>
+    <w:p>
+      <w:pPr>
+        <w:rPr>
+          <w:rFonts w:ascii="Times New Roman" w:hAnsi="Times New Roman" w:cs="Times New Roman"/>
+          <w:sz w:val="24"/>
+          <w:szCs w:val="24"/>
+        </w:rPr>
+      </w:pPr>
+    </w:p>
+    <w:p>
+      <w:pPr>
+        <w:rPr>
+          <w:rFonts w:ascii="Times New Roman" w:hAnsi="Times New Roman" w:cs="Times New Roman"/>
+          <w:sz w:val="24"/>
+          <w:szCs w:val="24"/>
+        </w:rPr>
+      </w:pPr>
+    </w:p>
+    <w:p>
+      <w:pPr>
+        <w:rPr>
+          <w:rFonts w:ascii="Times New Roman" w:hAnsi="Times New Roman" w:cs="Times New Roman"/>
+          <w:sz w:val="24"/>
+          <w:szCs w:val="24"/>
+        </w:rPr>
+      </w:pPr>
+    </w:p>
+    <w:p>
+      <w:pPr>
+        <w:rPr>
+          <w:rFonts w:ascii="Times New Roman" w:hAnsi="Times New Roman" w:cs="Times New Roman"/>
+          <w:sz w:val="24"/>
+          <w:szCs w:val="24"/>
+        </w:rPr>
+      </w:pPr>
+    </w:p>
+    <w:p>
+      <w:pPr>
+        <w:rPr>
+          <w:rFonts w:ascii="Times New Roman" w:hAnsi="Times New Roman" w:cs="Times New Roman"/>
+          <w:sz w:val="24"/>
+          <w:szCs w:val="24"/>
+        </w:rPr>
+      </w:pPr>
+    </w:p>
+    <w:p>
+      <w:pPr>
+        <w:rPr>
+          <w:rFonts w:ascii="Times New Roman" w:hAnsi="Times New Roman" w:cs="Times New Roman"/>
+          <w:sz w:val="24"/>
+          <w:szCs w:val="24"/>
+        </w:rPr>
+      </w:pPr>
+    </w:p>
+    <w:p>
+      <w:pPr>
+        <w:rPr>
+          <w:rFonts w:ascii="Times New Roman" w:hAnsi="Times New Roman" w:cs="Times New Roman"/>
+          <w:sz w:val="24"/>
+          <w:szCs w:val="24"/>
+        </w:rPr>
+      </w:pPr>
+    </w:p>
+    <w:p>
+      <w:pPr>
+        <w:rPr>
+          <w:rFonts w:ascii="Times New Roman" w:hAnsi="Times New Roman" w:cs="Times New Roman"/>
+          <w:sz w:val="24"/>
+          <w:szCs w:val="24"/>
+        </w:rPr>
+      </w:pPr>
       <w:r>
         <w:rPr>
           <w:rFonts w:ascii="Times New Roman" w:hAnsi="Times New Roman" w:cs="Times New Roman"/>
@@ -2524,233 +3850,69 @@
         </w:rPr>
         <w:t xml:space="preserve">  </w:t>
       </w:r>
-      <w:r>
-        <w:rPr>
-          <w:rFonts w:ascii="Times New Roman" w:hAnsi="Times New Roman" w:cs="Times New Roman"/>
-          <w:b/>
-          <w:bCs/>
-          <w:sz w:val="24"/>
-          <w:szCs w:val="24"/>
-        </w:rPr>
-        <w:t>wc -</w:t>
-      </w:r>
-      <w:r>
-        <w:rPr>
-          <w:rFonts w:ascii="Times New Roman" w:hAnsi="Times New Roman" w:cs="Times New Roman"/>
-          <w:b/>
-          <w:bCs/>
-          <w:sz w:val="24"/>
-          <w:szCs w:val="24"/>
-        </w:rPr>
-        <w:t>c</w:t>
-      </w:r>
-      <w:r>
-        <w:rPr>
-          <w:rFonts w:ascii="Times New Roman" w:hAnsi="Times New Roman" w:cs="Times New Roman"/>
-          <w:sz w:val="24"/>
-          <w:szCs w:val="24"/>
-        </w:rPr>
-        <w:t xml:space="preserve"> it will show only characters</w:t>
-      </w:r>
-    </w:p>
-    <w:p>
-      <w:pPr>
-        <w:rPr>
-          <w:rFonts w:ascii="Times New Roman" w:hAnsi="Times New Roman" w:cs="Times New Roman"/>
-          <w:sz w:val="24"/>
-          <w:szCs w:val="24"/>
-        </w:rPr>
-      </w:pPr>
-      <w:r>
-        <w:rPr>
-          <w:rFonts w:ascii="Times New Roman" w:hAnsi="Times New Roman" w:cs="Times New Roman"/>
-          <w:sz w:val="24"/>
-          <w:szCs w:val="24"/>
-        </w:rPr>
-        <w:t xml:space="preserve">48. </w:t>
-      </w:r>
-      <w:r>
-        <w:rPr>
-          <w:rFonts w:ascii="Times New Roman" w:hAnsi="Times New Roman" w:cs="Times New Roman"/>
-          <w:b/>
-          <w:bCs/>
-          <w:sz w:val="24"/>
-          <w:szCs w:val="24"/>
-        </w:rPr>
-        <w:t>wc -w</w:t>
-      </w:r>
-      <w:r>
-        <w:rPr>
-          <w:rFonts w:ascii="Times New Roman" w:hAnsi="Times New Roman" w:cs="Times New Roman"/>
-          <w:sz w:val="24"/>
-          <w:szCs w:val="24"/>
-        </w:rPr>
-        <w:t xml:space="preserve"> it </w:t>
-      </w:r>
-      <w:r>
-        <w:rPr>
-          <w:rFonts w:ascii="Times New Roman" w:hAnsi="Times New Roman" w:cs="Times New Roman"/>
-          <w:sz w:val="24"/>
-          <w:szCs w:val="24"/>
-        </w:rPr>
-        <w:t xml:space="preserve">will show only words. </w:t>
-      </w:r>
-    </w:p>
-    <w:p>
-      <w:pPr>
-        <w:rPr>
-          <w:rFonts w:ascii="Times New Roman" w:hAnsi="Times New Roman" w:cs="Times New Roman"/>
-          <w:sz w:val="24"/>
-          <w:szCs w:val="24"/>
-        </w:rPr>
-      </w:pPr>
-      <w:r>
-        <w:rPr>
-          <w:rFonts w:ascii="Times New Roman" w:hAnsi="Times New Roman" w:cs="Times New Roman"/>
-          <w:sz w:val="24"/>
-          <w:szCs w:val="24"/>
-        </w:rPr>
-        <w:t xml:space="preserve">49. </w:t>
-      </w:r>
-      <w:r>
-        <w:rPr>
-          <w:rFonts w:ascii="Times New Roman" w:hAnsi="Times New Roman" w:cs="Times New Roman"/>
-          <w:b/>
-          <w:bCs/>
-          <w:sz w:val="24"/>
-          <w:szCs w:val="24"/>
-        </w:rPr>
-        <w:t>head</w:t>
-      </w:r>
-      <w:r>
-        <w:rPr>
-          <w:rFonts w:ascii="Times New Roman" w:hAnsi="Times New Roman" w:cs="Times New Roman"/>
-          <w:sz w:val="24"/>
-          <w:szCs w:val="24"/>
-        </w:rPr>
-        <w:t xml:space="preserve"> it will display the </w:t>
-      </w:r>
-      <w:r>
-        <w:rPr>
-          <w:rFonts w:ascii="Times New Roman" w:hAnsi="Times New Roman" w:cs="Times New Roman"/>
-          <w:sz w:val="24"/>
-          <w:szCs w:val="24"/>
-        </w:rPr>
-        <w:t>top 10 lines</w:t>
-      </w:r>
-    </w:p>
-    <w:p>
-      <w:pPr>
-        <w:rPr>
-          <w:rFonts w:ascii="Times New Roman" w:hAnsi="Times New Roman" w:cs="Times New Roman"/>
-          <w:sz w:val="24"/>
-          <w:szCs w:val="24"/>
-        </w:rPr>
-      </w:pPr>
-      <w:r>
-        <w:rPr>
-          <w:rFonts w:ascii="Times New Roman" w:hAnsi="Times New Roman" w:cs="Times New Roman"/>
-          <w:sz w:val="24"/>
-          <w:szCs w:val="24"/>
-        </w:rPr>
-        <w:t xml:space="preserve">50. </w:t>
-      </w:r>
-      <w:r>
-        <w:rPr>
-          <w:rFonts w:ascii="Times New Roman" w:hAnsi="Times New Roman" w:cs="Times New Roman"/>
-          <w:b/>
-          <w:bCs/>
-          <w:sz w:val="24"/>
-          <w:szCs w:val="24"/>
-        </w:rPr>
-        <w:t>head -n 5</w:t>
-      </w:r>
-      <w:r>
-        <w:rPr>
-          <w:rFonts w:ascii="Times New Roman" w:hAnsi="Times New Roman" w:cs="Times New Roman"/>
-          <w:sz w:val="24"/>
-          <w:szCs w:val="24"/>
-        </w:rPr>
-        <w:t xml:space="preserve"> it will display the top 5 lines.</w:t>
-      </w:r>
-    </w:p>
-    <w:p>
-      <w:pPr>
-        <w:rPr>
-          <w:rFonts w:ascii="Times New Roman" w:hAnsi="Times New Roman" w:cs="Times New Roman"/>
-          <w:sz w:val="24"/>
-          <w:szCs w:val="24"/>
-        </w:rPr>
-      </w:pPr>
-      <w:r>
-        <w:rPr>
-          <w:rFonts w:ascii="Times New Roman" w:hAnsi="Times New Roman" w:cs="Times New Roman"/>
-          <w:sz w:val="24"/>
-          <w:szCs w:val="24"/>
-        </w:rPr>
-        <w:t xml:space="preserve">51. </w:t>
-      </w:r>
-      <w:r>
-        <w:rPr>
-          <w:rFonts w:ascii="Times New Roman" w:hAnsi="Times New Roman" w:cs="Times New Roman"/>
-          <w:b/>
-          <w:bCs/>
-          <w:sz w:val="24"/>
-          <w:szCs w:val="24"/>
-        </w:rPr>
-        <w:t>head -n -5</w:t>
-      </w:r>
-      <w:r>
-        <w:rPr>
-          <w:rFonts w:ascii="Times New Roman" w:hAnsi="Times New Roman" w:cs="Times New Roman"/>
-          <w:sz w:val="24"/>
-          <w:szCs w:val="24"/>
-        </w:rPr>
-        <w:t xml:space="preserve"> it will display the </w:t>
-      </w:r>
-      <w:r>
-        <w:rPr>
-          <w:rFonts w:ascii="Times New Roman" w:hAnsi="Times New Roman" w:cs="Times New Roman"/>
-          <w:sz w:val="24"/>
-          <w:szCs w:val="24"/>
-        </w:rPr>
-        <w:t>lines except last 5 lines.</w:t>
-      </w:r>
-    </w:p>
-    <w:p>
-      <w:pPr>
-        <w:rPr>
-          <w:rFonts w:ascii="Times New Roman" w:hAnsi="Times New Roman" w:cs="Times New Roman"/>
-          <w:sz w:val="24"/>
-          <w:szCs w:val="24"/>
-        </w:rPr>
-      </w:pPr>
-      <w:r>
-        <w:rPr>
-          <w:rFonts w:ascii="Times New Roman" w:hAnsi="Times New Roman" w:cs="Times New Roman"/>
-          <w:sz w:val="24"/>
-          <w:szCs w:val="24"/>
-        </w:rPr>
-        <w:t>5</w:t>
-      </w:r>
-      <w:r>
-        <w:rPr>
-          <w:rFonts w:ascii="Times New Roman" w:hAnsi="Times New Roman" w:cs="Times New Roman"/>
-          <w:sz w:val="24"/>
-          <w:szCs w:val="24"/>
-        </w:rPr>
-        <w:t xml:space="preserve">2. </w:t>
-      </w:r>
-      <w:r>
-        <w:rPr>
-          <w:rFonts w:ascii="Times New Roman" w:hAnsi="Times New Roman" w:cs="Times New Roman"/>
-          <w:b/>
-          <w:bCs/>
-          <w:sz w:val="24"/>
-          <w:szCs w:val="24"/>
-        </w:rPr>
-        <w:t>tail</w:t>
-      </w:r>
+    </w:p>
+    <w:p>
+      <w:pPr>
+        <w:rPr>
+          <w:rFonts w:ascii="Times New Roman" w:hAnsi="Times New Roman" w:cs="Times New Roman"/>
+          <w:sz w:val="24"/>
+          <w:szCs w:val="24"/>
+        </w:rPr>
+      </w:pPr>
+    </w:p>
+    <w:p>
+      <w:pPr>
+        <w:rPr>
+          <w:rFonts w:ascii="Times New Roman" w:hAnsi="Times New Roman" w:cs="Times New Roman"/>
+          <w:sz w:val="24"/>
+          <w:szCs w:val="24"/>
+        </w:rPr>
+      </w:pPr>
+    </w:p>
+    <w:p>
+      <w:pPr>
+        <w:rPr>
+          <w:rFonts w:ascii="Times New Roman" w:hAnsi="Times New Roman" w:cs="Times New Roman"/>
+          <w:sz w:val="24"/>
+          <w:szCs w:val="24"/>
+        </w:rPr>
+      </w:pPr>
+    </w:p>
+    <w:p>
+      <w:pPr>
+        <w:rPr>
+          <w:rFonts w:ascii="Times New Roman" w:hAnsi="Times New Roman" w:cs="Times New Roman"/>
+          <w:sz w:val="24"/>
+          <w:szCs w:val="24"/>
+        </w:rPr>
+      </w:pPr>
+    </w:p>
+    <w:p>
+      <w:pPr>
+        <w:rPr>
+          <w:rFonts w:ascii="Times New Roman" w:hAnsi="Times New Roman" w:cs="Times New Roman"/>
+          <w:sz w:val="24"/>
+          <w:szCs w:val="24"/>
+        </w:rPr>
+      </w:pPr>
+    </w:p>
+    <w:p>
+      <w:pPr>
+        <w:rPr>
+          <w:rFonts w:ascii="Times New Roman" w:hAnsi="Times New Roman" w:cs="Times New Roman"/>
+          <w:sz w:val="24"/>
+          <w:szCs w:val="24"/>
+        </w:rPr>
+      </w:pPr>
+    </w:p>
+    <w:p>
+      <w:pPr>
+        <w:rPr>
+          <w:rFonts w:ascii="Times New Roman" w:hAnsi="Times New Roman" w:cs="Times New Roman"/>
+          <w:sz w:val="24"/>
+          <w:szCs w:val="24"/>
+        </w:rPr>
+      </w:pPr>
       <w:r>
         <w:rPr>
           <w:rFonts w:ascii="Times New Roman" w:hAnsi="Times New Roman" w:cs="Times New Roman"/>
@@ -2765,407 +3927,7 @@
           <w:sz w:val="24"/>
           <w:szCs w:val="24"/>
         </w:rPr>
-        <w:t>it will display the bottom 10 lines</w:t>
-      </w:r>
-    </w:p>
-    <w:p>
-      <w:pPr>
-        <w:rPr>
-          <w:rFonts w:ascii="Times New Roman" w:hAnsi="Times New Roman" w:cs="Times New Roman"/>
-          <w:sz w:val="24"/>
-          <w:szCs w:val="24"/>
-        </w:rPr>
-      </w:pPr>
-      <w:r>
-        <w:rPr>
-          <w:rFonts w:ascii="Times New Roman" w:hAnsi="Times New Roman" w:cs="Times New Roman"/>
-          <w:sz w:val="24"/>
-          <w:szCs w:val="24"/>
-        </w:rPr>
-        <w:t xml:space="preserve">53. </w:t>
-      </w:r>
-      <w:r>
-        <w:rPr>
-          <w:rFonts w:ascii="Times New Roman" w:hAnsi="Times New Roman" w:cs="Times New Roman"/>
-          <w:b/>
-          <w:bCs/>
-          <w:sz w:val="24"/>
-          <w:szCs w:val="24"/>
-        </w:rPr>
-        <w:t>tail -n 5</w:t>
-      </w:r>
-      <w:r>
-        <w:rPr>
-          <w:rFonts w:ascii="Times New Roman" w:hAnsi="Times New Roman" w:cs="Times New Roman"/>
-          <w:sz w:val="24"/>
-          <w:szCs w:val="24"/>
-        </w:rPr>
-        <w:t xml:space="preserve"> it will display the bottom 5 lines.</w:t>
-      </w:r>
-    </w:p>
-    <w:p>
-      <w:pPr>
-        <w:rPr>
-          <w:rFonts w:ascii="Times New Roman" w:hAnsi="Times New Roman" w:cs="Times New Roman"/>
-          <w:sz w:val="24"/>
-          <w:szCs w:val="24"/>
-        </w:rPr>
-      </w:pPr>
-      <w:r>
-        <w:rPr>
-          <w:rFonts w:ascii="Times New Roman" w:hAnsi="Times New Roman" w:cs="Times New Roman"/>
-          <w:sz w:val="24"/>
-          <w:szCs w:val="24"/>
-        </w:rPr>
-        <w:t xml:space="preserve">54. </w:t>
-      </w:r>
-      <w:r>
-        <w:rPr>
-          <w:rFonts w:ascii="Times New Roman" w:hAnsi="Times New Roman" w:cs="Times New Roman"/>
-          <w:b/>
-          <w:bCs/>
-          <w:sz w:val="24"/>
-          <w:szCs w:val="24"/>
-        </w:rPr>
-        <w:t xml:space="preserve">tail -n </w:t>
-      </w:r>
-      <w:r>
-        <w:rPr>
-          <w:rFonts w:ascii="Times New Roman" w:hAnsi="Times New Roman" w:cs="Times New Roman"/>
-          <w:b/>
-          <w:bCs/>
-          <w:sz w:val="24"/>
-          <w:szCs w:val="24"/>
-        </w:rPr>
-        <w:t>+5</w:t>
-      </w:r>
-      <w:r>
-        <w:rPr>
-          <w:rFonts w:ascii="Times New Roman" w:hAnsi="Times New Roman" w:cs="Times New Roman"/>
-          <w:sz w:val="24"/>
-          <w:szCs w:val="24"/>
-        </w:rPr>
-        <w:t xml:space="preserve"> it will display from line no 5</w:t>
-      </w:r>
-    </w:p>
-    <w:p>
-      <w:pPr>
-        <w:rPr>
-          <w:rFonts w:ascii="Times New Roman" w:hAnsi="Times New Roman" w:cs="Times New Roman"/>
-          <w:sz w:val="24"/>
-          <w:szCs w:val="24"/>
-        </w:rPr>
-      </w:pPr>
-      <w:r>
-        <w:rPr>
-          <w:rFonts w:ascii="Times New Roman" w:hAnsi="Times New Roman" w:cs="Times New Roman"/>
-          <w:sz w:val="24"/>
-          <w:szCs w:val="24"/>
-        </w:rPr>
-        <w:t xml:space="preserve">55. </w:t>
-      </w:r>
-      <w:r>
-        <w:rPr>
-          <w:rFonts w:ascii="Times New Roman" w:hAnsi="Times New Roman" w:cs="Times New Roman"/>
-          <w:b/>
-          <w:bCs/>
-          <w:sz w:val="24"/>
-          <w:szCs w:val="24"/>
-        </w:rPr>
-        <w:t>grep</w:t>
-      </w:r>
-      <w:r>
-        <w:rPr>
-          <w:rFonts w:ascii="Times New Roman" w:hAnsi="Times New Roman" w:cs="Times New Roman"/>
-          <w:sz w:val="24"/>
-          <w:szCs w:val="24"/>
-        </w:rPr>
-        <w:t xml:space="preserve"> to find the particular word in a file</w:t>
-      </w:r>
-    </w:p>
-    <w:p>
-      <w:pPr>
-        <w:rPr>
-          <w:rFonts w:ascii="Times New Roman" w:hAnsi="Times New Roman" w:cs="Times New Roman"/>
-          <w:sz w:val="24"/>
-          <w:szCs w:val="24"/>
-        </w:rPr>
-      </w:pPr>
-      <w:r>
-        <w:rPr>
-          <w:rFonts w:ascii="Times New Roman" w:hAnsi="Times New Roman" w:cs="Times New Roman"/>
-          <w:sz w:val="24"/>
-          <w:szCs w:val="24"/>
-        </w:rPr>
-        <w:t xml:space="preserve">56. </w:t>
-      </w:r>
-      <w:r>
-        <w:rPr>
-          <w:rFonts w:ascii="Times New Roman" w:hAnsi="Times New Roman" w:cs="Times New Roman"/>
-          <w:b/>
-          <w:bCs/>
-          <w:sz w:val="24"/>
-          <w:szCs w:val="24"/>
-        </w:rPr>
-        <w:t>grep -</w:t>
-      </w:r>
-      <w:r>
-        <w:rPr>
-          <w:rFonts w:ascii="Times New Roman" w:hAnsi="Times New Roman" w:cs="Times New Roman"/>
-          <w:b/>
-          <w:bCs/>
-          <w:sz w:val="24"/>
-          <w:szCs w:val="24"/>
-        </w:rPr>
-        <w:t>iw</w:t>
-      </w:r>
-      <w:r>
-        <w:rPr>
-          <w:rFonts w:ascii="Times New Roman" w:hAnsi="Times New Roman" w:cs="Times New Roman"/>
-          <w:sz w:val="24"/>
-          <w:szCs w:val="24"/>
-        </w:rPr>
-        <w:t xml:space="preserve"> to</w:t>
-      </w:r>
-      <w:r>
-        <w:rPr>
-          <w:rFonts w:ascii="Times New Roman" w:hAnsi="Times New Roman" w:cs="Times New Roman"/>
-          <w:sz w:val="24"/>
-          <w:szCs w:val="24"/>
-        </w:rPr>
-        <w:t xml:space="preserve"> find the particular word in </w:t>
-      </w:r>
-      <w:r>
-        <w:rPr>
-          <w:rFonts w:ascii="Times New Roman" w:hAnsi="Times New Roman" w:cs="Times New Roman"/>
-          <w:sz w:val="24"/>
-          <w:szCs w:val="24"/>
-        </w:rPr>
-        <w:t xml:space="preserve">a </w:t>
-      </w:r>
-      <w:r>
-        <w:rPr>
-          <w:rFonts w:ascii="Times New Roman" w:hAnsi="Times New Roman" w:cs="Times New Roman"/>
-          <w:sz w:val="24"/>
-          <w:szCs w:val="24"/>
-        </w:rPr>
-        <w:t>file and also ignore</w:t>
-      </w:r>
-      <w:r>
-        <w:rPr>
-          <w:rFonts w:ascii="Times New Roman" w:hAnsi="Times New Roman" w:cs="Times New Roman"/>
-          <w:sz w:val="24"/>
-          <w:szCs w:val="24"/>
-        </w:rPr>
-        <w:t xml:space="preserve"> a case.</w:t>
-      </w:r>
-    </w:p>
-    <w:p>
-      <w:pPr>
-        <w:rPr>
-          <w:rFonts w:ascii="Times New Roman" w:hAnsi="Times New Roman" w:cs="Times New Roman"/>
-          <w:sz w:val="24"/>
-          <w:szCs w:val="24"/>
-        </w:rPr>
-      </w:pPr>
-      <w:r>
-        <w:rPr>
-          <w:rFonts w:ascii="Times New Roman" w:hAnsi="Times New Roman" w:cs="Times New Roman"/>
-          <w:sz w:val="24"/>
-          <w:szCs w:val="24"/>
-        </w:rPr>
-        <w:t xml:space="preserve">57. </w:t>
-      </w:r>
-      <w:r>
-        <w:rPr>
-          <w:rFonts w:ascii="Times New Roman" w:hAnsi="Times New Roman" w:cs="Times New Roman"/>
-          <w:b/>
-          <w:bCs/>
-          <w:sz w:val="24"/>
-          <w:szCs w:val="24"/>
-        </w:rPr>
-        <w:t>grep -iwn</w:t>
-      </w:r>
-      <w:r>
-        <w:rPr>
-          <w:rFonts w:ascii="Times New Roman" w:hAnsi="Times New Roman" w:cs="Times New Roman"/>
-          <w:sz w:val="24"/>
-          <w:szCs w:val="24"/>
-        </w:rPr>
-        <w:t xml:space="preserve"> to find the particular words along with line numbers.</w:t>
-      </w:r>
-    </w:p>
-    <w:p>
-      <w:pPr>
-        <w:rPr>
-          <w:rFonts w:ascii="Times New Roman" w:hAnsi="Times New Roman" w:cs="Times New Roman"/>
-          <w:sz w:val="24"/>
-          <w:szCs w:val="24"/>
-        </w:rPr>
-      </w:pPr>
-      <w:r>
-        <w:rPr>
-          <w:rFonts w:ascii="Times New Roman" w:hAnsi="Times New Roman" w:cs="Times New Roman"/>
-          <w:sz w:val="24"/>
-          <w:szCs w:val="24"/>
-        </w:rPr>
-        <w:t xml:space="preserve">58. </w:t>
-      </w:r>
-      <w:r>
-        <w:rPr>
-          <w:rFonts w:ascii="Times New Roman" w:hAnsi="Times New Roman" w:cs="Times New Roman"/>
-          <w:b/>
-          <w:bCs/>
-          <w:sz w:val="24"/>
-          <w:szCs w:val="24"/>
-        </w:rPr>
-        <w:t>grep -ivw</w:t>
-      </w:r>
-      <w:r>
-        <w:rPr>
-          <w:rFonts w:ascii="Times New Roman" w:hAnsi="Times New Roman" w:cs="Times New Roman"/>
-          <w:sz w:val="24"/>
-          <w:szCs w:val="24"/>
-        </w:rPr>
-        <w:t xml:space="preserve"> </w:t>
-      </w:r>
-      <w:r>
-        <w:rPr>
-          <w:rFonts w:ascii="Times New Roman" w:hAnsi="Times New Roman" w:cs="Times New Roman"/>
-          <w:sz w:val="24"/>
-          <w:szCs w:val="24"/>
-        </w:rPr>
-        <w:t>to ignore the particular word along with line numbers.</w:t>
-      </w:r>
-    </w:p>
-    <w:p>
-      <w:pPr>
-        <w:rPr>
-          <w:rFonts w:ascii="Times New Roman" w:hAnsi="Times New Roman" w:cs="Times New Roman"/>
-          <w:sz w:val="24"/>
-          <w:szCs w:val="24"/>
-        </w:rPr>
-      </w:pPr>
-      <w:r>
-        <w:rPr>
-          <w:rFonts w:ascii="Times New Roman" w:hAnsi="Times New Roman" w:cs="Times New Roman"/>
-          <w:sz w:val="24"/>
-          <w:szCs w:val="24"/>
-        </w:rPr>
-        <w:t xml:space="preserve">59. </w:t>
-      </w:r>
-    </w:p>
-    <w:p>
-      <w:pPr>
-        <w:rPr>
-          <w:rFonts w:ascii="Times New Roman" w:hAnsi="Times New Roman" w:cs="Times New Roman"/>
-          <w:sz w:val="24"/>
-          <w:szCs w:val="24"/>
-        </w:rPr>
-      </w:pPr>
-    </w:p>
-    <w:p>
-      <w:pPr>
-        <w:rPr>
-          <w:rFonts w:ascii="Times New Roman" w:hAnsi="Times New Roman" w:cs="Times New Roman"/>
-          <w:sz w:val="24"/>
-          <w:szCs w:val="24"/>
-        </w:rPr>
-      </w:pPr>
-      <w:r>
-        <w:rPr>
-          <w:rFonts w:ascii="Times New Roman" w:hAnsi="Times New Roman" w:cs="Times New Roman"/>
-          <w:sz w:val="24"/>
-          <w:szCs w:val="24"/>
-        </w:rPr>
-        <w:t xml:space="preserve">  </w:t>
-      </w:r>
-    </w:p>
-    <w:p>
-      <w:pPr>
-        <w:rPr>
-          <w:rFonts w:ascii="Times New Roman" w:hAnsi="Times New Roman" w:cs="Times New Roman"/>
-          <w:sz w:val="24"/>
-          <w:szCs w:val="24"/>
-        </w:rPr>
-      </w:pPr>
-    </w:p>
-    <w:p>
-      <w:pPr>
-        <w:rPr>
-          <w:rFonts w:ascii="Times New Roman" w:hAnsi="Times New Roman" w:cs="Times New Roman"/>
-          <w:sz w:val="24"/>
-          <w:szCs w:val="24"/>
-        </w:rPr>
-      </w:pPr>
-    </w:p>
-    <w:p>
-      <w:pPr>
-        <w:rPr>
-          <w:rFonts w:ascii="Times New Roman" w:hAnsi="Times New Roman" w:cs="Times New Roman"/>
-          <w:sz w:val="24"/>
-          <w:szCs w:val="24"/>
-        </w:rPr>
-      </w:pPr>
-    </w:p>
-    <w:p>
-      <w:pPr>
-        <w:rPr>
-          <w:rFonts w:ascii="Times New Roman" w:hAnsi="Times New Roman" w:cs="Times New Roman"/>
-          <w:sz w:val="24"/>
-          <w:szCs w:val="24"/>
-        </w:rPr>
-      </w:pPr>
-    </w:p>
-    <w:p>
-      <w:pPr>
-        <w:rPr>
-          <w:rFonts w:ascii="Times New Roman" w:hAnsi="Times New Roman" w:cs="Times New Roman"/>
-          <w:sz w:val="24"/>
-          <w:szCs w:val="24"/>
-        </w:rPr>
-      </w:pPr>
-    </w:p>
-    <w:p>
-      <w:pPr>
-        <w:rPr>
-          <w:rFonts w:ascii="Times New Roman" w:hAnsi="Times New Roman" w:cs="Times New Roman"/>
-          <w:sz w:val="24"/>
-          <w:szCs w:val="24"/>
-        </w:rPr>
-      </w:pPr>
-    </w:p>
-    <w:p>
-      <w:pPr>
-        <w:rPr>
-          <w:rFonts w:ascii="Times New Roman" w:hAnsi="Times New Roman" w:cs="Times New Roman"/>
-          <w:sz w:val="24"/>
-          <w:szCs w:val="24"/>
-        </w:rPr>
-      </w:pPr>
-      <w:r>
-        <w:rPr>
-          <w:rFonts w:ascii="Times New Roman" w:hAnsi="Times New Roman" w:cs="Times New Roman"/>
-          <w:sz w:val="24"/>
-          <w:szCs w:val="24"/>
-        </w:rPr>
-        <w:t xml:space="preserve"> </w:t>
-      </w:r>
-      <w:r>
-        <w:rPr>
-          <w:rFonts w:ascii="Times New Roman" w:hAnsi="Times New Roman" w:cs="Times New Roman"/>
-          <w:sz w:val="24"/>
-          <w:szCs w:val="24"/>
-        </w:rPr>
         <w:t xml:space="preserve">                      </w:t>
-      </w:r>
-      <w:r>
-        <w:rPr>
-          <w:rFonts w:ascii="Times New Roman" w:hAnsi="Times New Roman" w:cs="Times New Roman"/>
-          <w:sz w:val="24"/>
-          <w:szCs w:val="24"/>
-        </w:rPr>
-        <w:t>l</w:t>
       </w:r>
     </w:p>
     <w:p>
@@ -3179,7 +3941,7 @@
     </w:p>
     <w:sectPr>
       <w:pgSz w:w="11906" w:h="16838"/>
-      <w:pgMar w:top="1440" w:right="1080" w:bottom="1440" w:left="1080" w:header="708" w:footer="708" w:gutter="0"/>
+      <w:pgMar w:top="1440" w:right="720" w:bottom="1440" w:left="720" w:header="709" w:footer="709" w:gutter="0"/>
       <w:cols w:space="708"/>
       <w:docGrid w:linePitch="360"/>
     </w:sectPr>

--- a/Linux.docx
+++ b/Linux.docx
@@ -1179,8 +1179,20 @@
           <w:sz w:val="24"/>
           <w:szCs w:val="24"/>
         </w:rPr>
-        <w:t>x ..</w:t>
-      </w:r>
+        <w:t>x</w:t>
+      </w:r>
+      <w:proofErr w:type="gramStart"/>
+      <w:r>
+        <w:rPr>
+          <w:rFonts w:ascii="Times New Roman" w:hAnsi="Times New Roman" w:cs="Times New Roman"/>
+          <w:b/>
+          <w:bCs/>
+          <w:sz w:val="24"/>
+          <w:szCs w:val="24"/>
+        </w:rPr>
+        <w:t xml:space="preserve"> ..</w:t>
+      </w:r>
+      <w:proofErr w:type="gramEnd"/>
       <w:r>
         <w:rPr>
           <w:rFonts w:ascii="Times New Roman" w:hAnsi="Times New Roman" w:cs="Times New Roman"/>
@@ -1238,8 +1250,20 @@
           <w:sz w:val="24"/>
           <w:szCs w:val="24"/>
         </w:rPr>
-        <w:t>ls ..</w:t>
-      </w:r>
+        <w:t>ls</w:t>
+      </w:r>
+      <w:proofErr w:type="gramStart"/>
+      <w:r>
+        <w:rPr>
+          <w:rFonts w:ascii="Times New Roman" w:hAnsi="Times New Roman" w:cs="Times New Roman"/>
+          <w:b/>
+          <w:bCs/>
+          <w:sz w:val="24"/>
+          <w:szCs w:val="24"/>
+        </w:rPr>
+        <w:t xml:space="preserve"> ..</w:t>
+      </w:r>
+      <w:proofErr w:type="gramEnd"/>
       <w:r>
         <w:rPr>
           <w:rFonts w:ascii="Times New Roman" w:hAnsi="Times New Roman" w:cs="Times New Roman"/>
@@ -1275,6 +1299,7 @@
         </w:rPr>
         <w:t>mv -</w:t>
       </w:r>
+      <w:proofErr w:type="spellStart"/>
       <w:r>
         <w:rPr>
           <w:rFonts w:ascii="Times New Roman" w:hAnsi="Times New Roman" w:cs="Times New Roman"/>
@@ -1285,6 +1310,7 @@
         </w:rPr>
         <w:t>i</w:t>
       </w:r>
+      <w:proofErr w:type="spellEnd"/>
       <w:r>
         <w:rPr>
           <w:rFonts w:ascii="Times New Roman" w:hAnsi="Times New Roman" w:cs="Times New Roman"/>
@@ -1483,6 +1509,7 @@
         </w:rPr>
         <w:t xml:space="preserve">27. </w:t>
       </w:r>
+      <w:proofErr w:type="gramStart"/>
       <w:r>
         <w:rPr>
           <w:rFonts w:ascii="Times New Roman" w:hAnsi="Times New Roman" w:cs="Times New Roman"/>
@@ -1493,6 +1520,7 @@
         </w:rPr>
         <w:t>ls ?</w:t>
       </w:r>
+      <w:proofErr w:type="gramEnd"/>
       <w:r>
         <w:rPr>
           <w:rFonts w:ascii="Times New Roman" w:hAnsi="Times New Roman" w:cs="Times New Roman"/>
@@ -1645,6 +1673,7 @@
         </w:rPr>
         <w:t xml:space="preserve"> </w:t>
       </w:r>
+      <w:proofErr w:type="gramStart"/>
       <w:r>
         <w:rPr>
           <w:rFonts w:ascii="Times New Roman" w:hAnsi="Times New Roman" w:cs="Times New Roman"/>
@@ -1665,6 +1694,7 @@
         </w:rPr>
         <w:t xml:space="preserve"> ?</w:t>
       </w:r>
+      <w:proofErr w:type="gramEnd"/>
       <w:r>
         <w:rPr>
           <w:rFonts w:ascii="Times New Roman" w:hAnsi="Times New Roman" w:cs="Times New Roman"/>
@@ -1698,6 +1728,7 @@
         </w:rPr>
         <w:t xml:space="preserve"> </w:t>
       </w:r>
+      <w:proofErr w:type="gramStart"/>
       <w:r>
         <w:rPr>
           <w:rFonts w:ascii="Times New Roman" w:hAnsi="Times New Roman" w:cs="Times New Roman"/>
@@ -1708,6 +1739,7 @@
         </w:rPr>
         <w:t>rm ?</w:t>
       </w:r>
+      <w:proofErr w:type="gramEnd"/>
       <w:r>
         <w:rPr>
           <w:rFonts w:ascii="Times New Roman" w:hAnsi="Times New Roman" w:cs="Times New Roman"/>
@@ -1749,6 +1781,7 @@
         </w:rPr>
         <w:t xml:space="preserve"> </w:t>
       </w:r>
+      <w:proofErr w:type="spellStart"/>
       <w:r>
         <w:rPr>
           <w:rFonts w:ascii="Times New Roman" w:hAnsi="Times New Roman" w:cs="Times New Roman"/>
@@ -1759,6 +1792,7 @@
         </w:rPr>
         <w:t>pwd</w:t>
       </w:r>
+      <w:proofErr w:type="spellEnd"/>
       <w:r>
         <w:rPr>
           <w:rFonts w:ascii="Times New Roman" w:hAnsi="Times New Roman" w:cs="Times New Roman"/>
@@ -1957,7 +1991,25 @@
           <w:sz w:val="24"/>
           <w:szCs w:val="24"/>
         </w:rPr>
-        <w:t xml:space="preserve"> copy the content of file a to file </w:t>
+        <w:t xml:space="preserve"> </w:t>
+      </w:r>
+      <w:proofErr w:type="gramStart"/>
+      <w:r>
+        <w:rPr>
+          <w:rFonts w:ascii="Times New Roman" w:hAnsi="Times New Roman" w:cs="Times New Roman"/>
+          <w:sz w:val="24"/>
+          <w:szCs w:val="24"/>
+        </w:rPr>
+        <w:t>copy</w:t>
+      </w:r>
+      <w:proofErr w:type="gramEnd"/>
+      <w:r>
+        <w:rPr>
+          <w:rFonts w:ascii="Times New Roman" w:hAnsi="Times New Roman" w:cs="Times New Roman"/>
+          <w:sz w:val="24"/>
+          <w:szCs w:val="24"/>
+        </w:rPr>
+        <w:t xml:space="preserve"> the content of file a to file </w:t>
       </w:r>
       <w:r>
         <w:rPr>
@@ -2000,7 +2052,29 @@
           <w:sz w:val="24"/>
           <w:szCs w:val="24"/>
         </w:rPr>
-        <w:t>cp -i a b</w:t>
+        <w:t>cp -</w:t>
+      </w:r>
+      <w:proofErr w:type="spellStart"/>
+      <w:r>
+        <w:rPr>
+          <w:rFonts w:ascii="Times New Roman" w:hAnsi="Times New Roman" w:cs="Times New Roman"/>
+          <w:b/>
+          <w:bCs/>
+          <w:sz w:val="24"/>
+          <w:szCs w:val="24"/>
+        </w:rPr>
+        <w:t>i</w:t>
+      </w:r>
+      <w:proofErr w:type="spellEnd"/>
+      <w:r>
+        <w:rPr>
+          <w:rFonts w:ascii="Times New Roman" w:hAnsi="Times New Roman" w:cs="Times New Roman"/>
+          <w:b/>
+          <w:bCs/>
+          <w:sz w:val="24"/>
+          <w:szCs w:val="24"/>
+        </w:rPr>
+        <w:t xml:space="preserve"> a b</w:t>
       </w:r>
       <w:r>
         <w:rPr>
@@ -2273,8 +2347,18 @@
           <w:sz w:val="24"/>
           <w:szCs w:val="24"/>
         </w:rPr>
-        <w:t xml:space="preserve"> null</w:t>
-      </w:r>
+        <w:t xml:space="preserve"> </w:t>
+      </w:r>
+      <w:proofErr w:type="spellStart"/>
+      <w:r>
+        <w:rPr>
+          <w:rFonts w:ascii="Times New Roman" w:hAnsi="Times New Roman" w:cs="Times New Roman"/>
+          <w:sz w:val="24"/>
+          <w:szCs w:val="24"/>
+        </w:rPr>
+        <w:t>null</w:t>
+      </w:r>
+      <w:proofErr w:type="spellEnd"/>
       <w:r>
         <w:rPr>
           <w:rFonts w:ascii="Times New Roman" w:hAnsi="Times New Roman" w:cs="Times New Roman"/>
@@ -2358,7 +2442,25 @@
           <w:sz w:val="24"/>
           <w:szCs w:val="24"/>
         </w:rPr>
-        <w:t xml:space="preserve"> error will placed in null file and output of f1 will display.</w:t>
+        <w:t xml:space="preserve"> error will </w:t>
+      </w:r>
+      <w:proofErr w:type="gramStart"/>
+      <w:r>
+        <w:rPr>
+          <w:rFonts w:ascii="Times New Roman" w:hAnsi="Times New Roman" w:cs="Times New Roman"/>
+          <w:sz w:val="24"/>
+          <w:szCs w:val="24"/>
+        </w:rPr>
+        <w:t>placed</w:t>
+      </w:r>
+      <w:proofErr w:type="gramEnd"/>
+      <w:r>
+        <w:rPr>
+          <w:rFonts w:ascii="Times New Roman" w:hAnsi="Times New Roman" w:cs="Times New Roman"/>
+          <w:sz w:val="24"/>
+          <w:szCs w:val="24"/>
+        </w:rPr>
+        <w:t xml:space="preserve"> in null file and output of f1 will display.</w:t>
       </w:r>
     </w:p>
     <w:p>
@@ -2385,6 +2487,7 @@
         </w:rPr>
         <w:t xml:space="preserve"> </w:t>
       </w:r>
+      <w:proofErr w:type="spellStart"/>
       <w:r>
         <w:rPr>
           <w:rFonts w:ascii="Times New Roman" w:hAnsi="Times New Roman" w:cs="Times New Roman"/>
@@ -2395,6 +2498,7 @@
         </w:rPr>
         <w:t>wc</w:t>
       </w:r>
+      <w:proofErr w:type="spellEnd"/>
       <w:r>
         <w:rPr>
           <w:rFonts w:ascii="Times New Roman" w:hAnsi="Times New Roman" w:cs="Times New Roman"/>
@@ -2413,13 +2517,41 @@
         </w:rPr>
         <w:t xml:space="preserve">it will show the </w:t>
       </w:r>
-      <w:r>
-        <w:rPr>
-          <w:rFonts w:ascii="Times New Roman" w:hAnsi="Times New Roman" w:cs="Times New Roman"/>
-          <w:sz w:val="24"/>
-          <w:szCs w:val="24"/>
-        </w:rPr>
-        <w:t>no of lines. Words , characters.</w:t>
+      <w:proofErr w:type="spellStart"/>
+      <w:r>
+        <w:rPr>
+          <w:rFonts w:ascii="Times New Roman" w:hAnsi="Times New Roman" w:cs="Times New Roman"/>
+          <w:sz w:val="24"/>
+          <w:szCs w:val="24"/>
+        </w:rPr>
+        <w:t>no</w:t>
+      </w:r>
+      <w:proofErr w:type="spellEnd"/>
+      <w:r>
+        <w:rPr>
+          <w:rFonts w:ascii="Times New Roman" w:hAnsi="Times New Roman" w:cs="Times New Roman"/>
+          <w:sz w:val="24"/>
+          <w:szCs w:val="24"/>
+        </w:rPr>
+        <w:t xml:space="preserve"> of lines. </w:t>
+      </w:r>
+      <w:proofErr w:type="gramStart"/>
+      <w:r>
+        <w:rPr>
+          <w:rFonts w:ascii="Times New Roman" w:hAnsi="Times New Roman" w:cs="Times New Roman"/>
+          <w:sz w:val="24"/>
+          <w:szCs w:val="24"/>
+        </w:rPr>
+        <w:t>Words ,</w:t>
+      </w:r>
+      <w:proofErr w:type="gramEnd"/>
+      <w:r>
+        <w:rPr>
+          <w:rFonts w:ascii="Times New Roman" w:hAnsi="Times New Roman" w:cs="Times New Roman"/>
+          <w:sz w:val="24"/>
+          <w:szCs w:val="24"/>
+        </w:rPr>
+        <w:t xml:space="preserve"> characters.</w:t>
       </w:r>
     </w:p>
     <w:p>
@@ -2483,15 +2615,27 @@
         </w:rPr>
         <w:t xml:space="preserve">46. </w:t>
       </w:r>
-      <w:r>
-        <w:rPr>
-          <w:rFonts w:ascii="Times New Roman" w:hAnsi="Times New Roman" w:cs="Times New Roman"/>
-          <w:b/>
-          <w:bCs/>
-          <w:sz w:val="24"/>
-          <w:szCs w:val="24"/>
-        </w:rPr>
-        <w:t>wc -l</w:t>
+      <w:proofErr w:type="spellStart"/>
+      <w:r>
+        <w:rPr>
+          <w:rFonts w:ascii="Times New Roman" w:hAnsi="Times New Roman" w:cs="Times New Roman"/>
+          <w:b/>
+          <w:bCs/>
+          <w:sz w:val="24"/>
+          <w:szCs w:val="24"/>
+        </w:rPr>
+        <w:t>wc</w:t>
+      </w:r>
+      <w:proofErr w:type="spellEnd"/>
+      <w:r>
+        <w:rPr>
+          <w:rFonts w:ascii="Times New Roman" w:hAnsi="Times New Roman" w:cs="Times New Roman"/>
+          <w:b/>
+          <w:bCs/>
+          <w:sz w:val="24"/>
+          <w:szCs w:val="24"/>
+        </w:rPr>
+        <w:t xml:space="preserve"> -l</w:t>
       </w:r>
       <w:r>
         <w:rPr>
@@ -2526,15 +2670,27 @@
         </w:rPr>
         <w:t xml:space="preserve">  </w:t>
       </w:r>
-      <w:r>
-        <w:rPr>
-          <w:rFonts w:ascii="Times New Roman" w:hAnsi="Times New Roman" w:cs="Times New Roman"/>
-          <w:b/>
-          <w:bCs/>
-          <w:sz w:val="24"/>
-          <w:szCs w:val="24"/>
-        </w:rPr>
-        <w:t>wc -</w:t>
+      <w:proofErr w:type="spellStart"/>
+      <w:r>
+        <w:rPr>
+          <w:rFonts w:ascii="Times New Roman" w:hAnsi="Times New Roman" w:cs="Times New Roman"/>
+          <w:b/>
+          <w:bCs/>
+          <w:sz w:val="24"/>
+          <w:szCs w:val="24"/>
+        </w:rPr>
+        <w:t>wc</w:t>
+      </w:r>
+      <w:proofErr w:type="spellEnd"/>
+      <w:r>
+        <w:rPr>
+          <w:rFonts w:ascii="Times New Roman" w:hAnsi="Times New Roman" w:cs="Times New Roman"/>
+          <w:b/>
+          <w:bCs/>
+          <w:sz w:val="24"/>
+          <w:szCs w:val="24"/>
+        </w:rPr>
+        <w:t xml:space="preserve"> -</w:t>
       </w:r>
       <w:r>
         <w:rPr>
@@ -2571,15 +2727,27 @@
         </w:rPr>
         <w:t xml:space="preserve">48. </w:t>
       </w:r>
-      <w:r>
-        <w:rPr>
-          <w:rFonts w:ascii="Times New Roman" w:hAnsi="Times New Roman" w:cs="Times New Roman"/>
-          <w:b/>
-          <w:bCs/>
-          <w:sz w:val="24"/>
-          <w:szCs w:val="24"/>
-        </w:rPr>
-        <w:t>wc -w</w:t>
+      <w:proofErr w:type="spellStart"/>
+      <w:r>
+        <w:rPr>
+          <w:rFonts w:ascii="Times New Roman" w:hAnsi="Times New Roman" w:cs="Times New Roman"/>
+          <w:b/>
+          <w:bCs/>
+          <w:sz w:val="24"/>
+          <w:szCs w:val="24"/>
+        </w:rPr>
+        <w:t>wc</w:t>
+      </w:r>
+      <w:proofErr w:type="spellEnd"/>
+      <w:r>
+        <w:rPr>
+          <w:rFonts w:ascii="Times New Roman" w:hAnsi="Times New Roman" w:cs="Times New Roman"/>
+          <w:b/>
+          <w:bCs/>
+          <w:sz w:val="24"/>
+          <w:szCs w:val="24"/>
+        </w:rPr>
+        <w:t xml:space="preserve"> -w</w:t>
       </w:r>
       <w:r>
         <w:rPr>
@@ -3145,7 +3313,29 @@
           <w:sz w:val="24"/>
           <w:szCs w:val="24"/>
         </w:rPr>
-        <w:t xml:space="preserve"> | tee z | wc -l</w:t>
+        <w:t xml:space="preserve"> | tee z | </w:t>
+      </w:r>
+      <w:proofErr w:type="spellStart"/>
+      <w:r>
+        <w:rPr>
+          <w:rFonts w:ascii="Times New Roman" w:hAnsi="Times New Roman" w:cs="Times New Roman"/>
+          <w:b/>
+          <w:bCs/>
+          <w:sz w:val="24"/>
+          <w:szCs w:val="24"/>
+        </w:rPr>
+        <w:t>wc</w:t>
+      </w:r>
+      <w:proofErr w:type="spellEnd"/>
+      <w:r>
+        <w:rPr>
+          <w:rFonts w:ascii="Times New Roman" w:hAnsi="Times New Roman" w:cs="Times New Roman"/>
+          <w:b/>
+          <w:bCs/>
+          <w:sz w:val="24"/>
+          <w:szCs w:val="24"/>
+        </w:rPr>
+        <w:t xml:space="preserve"> -l</w:t>
       </w:r>
       <w:r>
         <w:rPr>
@@ -3161,7 +3351,25 @@
           <w:sz w:val="24"/>
           <w:szCs w:val="24"/>
         </w:rPr>
-        <w:t>z will store the result of grep and wc -l display the lines</w:t>
+        <w:t xml:space="preserve">z will store the result of grep and </w:t>
+      </w:r>
+      <w:proofErr w:type="spellStart"/>
+      <w:r>
+        <w:rPr>
+          <w:rFonts w:ascii="Times New Roman" w:hAnsi="Times New Roman" w:cs="Times New Roman"/>
+          <w:sz w:val="24"/>
+          <w:szCs w:val="24"/>
+        </w:rPr>
+        <w:t>wc</w:t>
+      </w:r>
+      <w:proofErr w:type="spellEnd"/>
+      <w:r>
+        <w:rPr>
+          <w:rFonts w:ascii="Times New Roman" w:hAnsi="Times New Roman" w:cs="Times New Roman"/>
+          <w:sz w:val="24"/>
+          <w:szCs w:val="24"/>
+        </w:rPr>
+        <w:t xml:space="preserve"> -l display the lines</w:t>
       </w:r>
       <w:r>
         <w:rPr>
@@ -3350,7 +3558,47 @@
           <w:sz w:val="24"/>
           <w:szCs w:val="24"/>
         </w:rPr>
-        <w:t>owner second is group and third is others</w:t>
+        <w:t>owner</w:t>
+      </w:r>
+      <w:r>
+        <w:rPr>
+          <w:rFonts w:ascii="Times New Roman" w:hAnsi="Times New Roman" w:cs="Times New Roman"/>
+          <w:b/>
+          <w:bCs/>
+          <w:sz w:val="24"/>
+          <w:szCs w:val="24"/>
+        </w:rPr>
+        <w:t>,</w:t>
+      </w:r>
+      <w:r>
+        <w:rPr>
+          <w:rFonts w:ascii="Times New Roman" w:hAnsi="Times New Roman" w:cs="Times New Roman"/>
+          <w:b/>
+          <w:bCs/>
+          <w:sz w:val="24"/>
+          <w:szCs w:val="24"/>
+        </w:rPr>
+        <w:t xml:space="preserve"> second is group</w:t>
+      </w:r>
+      <w:r>
+        <w:rPr>
+          <w:rFonts w:ascii="Times New Roman" w:hAnsi="Times New Roman" w:cs="Times New Roman"/>
+          <w:b/>
+          <w:bCs/>
+          <w:sz w:val="24"/>
+          <w:szCs w:val="24"/>
+        </w:rPr>
+        <w:t>,</w:t>
+      </w:r>
+      <w:r>
+        <w:rPr>
+          <w:rFonts w:ascii="Times New Roman" w:hAnsi="Times New Roman" w:cs="Times New Roman"/>
+          <w:b/>
+          <w:bCs/>
+          <w:sz w:val="24"/>
+          <w:szCs w:val="24"/>
+        </w:rPr>
+        <w:t xml:space="preserve"> and third is others</w:t>
       </w:r>
       <w:r>
         <w:rPr>
@@ -3377,15 +3625,27 @@
         </w:rPr>
         <w:t xml:space="preserve">65. </w:t>
       </w:r>
-      <w:r>
-        <w:rPr>
-          <w:rFonts w:ascii="Times New Roman" w:hAnsi="Times New Roman" w:cs="Times New Roman"/>
-          <w:b/>
-          <w:bCs/>
-          <w:sz w:val="24"/>
-          <w:szCs w:val="24"/>
-        </w:rPr>
-        <w:t xml:space="preserve">chmod </w:t>
+      <w:proofErr w:type="spellStart"/>
+      <w:r>
+        <w:rPr>
+          <w:rFonts w:ascii="Times New Roman" w:hAnsi="Times New Roman" w:cs="Times New Roman"/>
+          <w:b/>
+          <w:bCs/>
+          <w:sz w:val="24"/>
+          <w:szCs w:val="24"/>
+        </w:rPr>
+        <w:t>chmod</w:t>
+      </w:r>
+      <w:proofErr w:type="spellEnd"/>
+      <w:r>
+        <w:rPr>
+          <w:rFonts w:ascii="Times New Roman" w:hAnsi="Times New Roman" w:cs="Times New Roman"/>
+          <w:b/>
+          <w:bCs/>
+          <w:sz w:val="24"/>
+          <w:szCs w:val="24"/>
+        </w:rPr>
+        <w:t xml:space="preserve"> </w:t>
       </w:r>
       <w:r>
         <w:rPr>
